--- a/שב 3.docx
+++ b/שב 3.docx
@@ -5,24 +5,9 @@
     <w:p>
       <w:pPr>
         <w:bidi/>
-        <w:rPr>
-          <w:rtl/>
-          <w:lang w:val="en-US"/>
-        </w:rPr>
-      </w:pPr>
-      <w:r>
-        <w:rPr>
-          <w:rFonts w:hint="cs"/>
-          <w:rtl/>
-          <w:lang w:val="en-US"/>
-        </w:rPr>
-        <w:t>חלק א</w:t>
-      </w:r>
-    </w:p>
-    <w:p>
-      <w:pPr>
-        <w:bidi/>
-        <w:rPr>
+        <w:jc w:val="center"/>
+        <w:rPr>
+          <w:rFonts w:ascii="Arial" w:hAnsi="Arial" w:cs="Arial"/>
           <w:b/>
           <w:bCs/>
           <w:sz w:val="32"/>
@@ -34,7 +19,7 @@
       </w:pPr>
       <w:r>
         <w:rPr>
-          <w:rFonts w:hint="cs"/>
+          <w:rFonts w:ascii="Arial" w:hAnsi="Arial" w:cs="Arial"/>
           <w:b/>
           <w:bCs/>
           <w:sz w:val="32"/>
@@ -43,19 +28,181 @@
           <w:rtl/>
           <w:lang w:val="en-US"/>
         </w:rPr>
+        <w:t>עבודה אישית – לחלק 3</w:t>
+      </w:r>
+    </w:p>
+    <w:p>
+      <w:pPr>
+        <w:bidi/>
+        <w:rPr>
+          <w:rFonts w:ascii="Arial" w:hAnsi="Arial" w:cs="Arial"/>
+          <w:sz w:val="28"/>
+          <w:szCs w:val="28"/>
+          <w:rtl/>
+          <w:lang w:val="en-US"/>
+        </w:rPr>
+      </w:pPr>
+      <w:r>
+        <w:rPr>
+          <w:rFonts w:ascii="Arial" w:hAnsi="Arial" w:cs="Arial"/>
+          <w:sz w:val="28"/>
+          <w:szCs w:val="28"/>
+          <w:rtl/>
+          <w:lang w:val="en-US"/>
+        </w:rPr>
+        <w:t xml:space="preserve">נעה </w:t>
+      </w:r>
+      <w:proofErr w:type="spellStart"/>
+      <w:r>
+        <w:rPr>
+          <w:rFonts w:ascii="Arial" w:hAnsi="Arial" w:cs="Arial"/>
+          <w:sz w:val="28"/>
+          <w:szCs w:val="28"/>
+          <w:rtl/>
+          <w:lang w:val="en-US"/>
+        </w:rPr>
+        <w:t>אלחרר</w:t>
+      </w:r>
+      <w:proofErr w:type="spellEnd"/>
+      <w:r>
+        <w:rPr>
+          <w:rFonts w:ascii="Arial" w:hAnsi="Arial" w:cs="Arial"/>
+          <w:sz w:val="28"/>
+          <w:szCs w:val="28"/>
+          <w:rtl/>
+          <w:lang w:val="en-US"/>
+        </w:rPr>
+        <w:t xml:space="preserve"> 318746146</w:t>
+      </w:r>
+    </w:p>
+    <w:p>
+      <w:pPr>
+        <w:bidi/>
+        <w:rPr>
+          <w:rFonts w:ascii="Arial" w:hAnsi="Arial" w:cs="Arial"/>
+          <w:sz w:val="28"/>
+          <w:szCs w:val="28"/>
+          <w:lang w:val="en-US"/>
+        </w:rPr>
+      </w:pPr>
+      <w:r>
+        <w:rPr>
+          <w:rFonts w:ascii="Arial" w:hAnsi="Arial" w:cs="Arial"/>
+          <w:sz w:val="28"/>
+          <w:szCs w:val="28"/>
+          <w:rtl/>
+          <w:lang w:val="en-US"/>
+        </w:rPr>
+        <w:t>קישור לעבודה ב</w:t>
+      </w:r>
+      <w:proofErr w:type="spellStart"/>
+      <w:r>
+        <w:rPr>
+          <w:rFonts w:ascii="Arial" w:hAnsi="Arial" w:cs="Arial"/>
+          <w:sz w:val="28"/>
+          <w:szCs w:val="28"/>
+          <w:lang w:val="en-US"/>
+        </w:rPr>
+        <w:t>github</w:t>
+      </w:r>
+      <w:proofErr w:type="spellEnd"/>
+      <w:r>
+        <w:rPr>
+          <w:rFonts w:ascii="Arial" w:hAnsi="Arial" w:cs="Arial"/>
+          <w:sz w:val="28"/>
+          <w:szCs w:val="28"/>
+          <w:rtl/>
+          <w:lang w:val="en-US"/>
+        </w:rPr>
+        <w:t xml:space="preserve"> : </w:t>
+      </w:r>
+      <w:r>
+        <w:rPr>
+          <w:rFonts w:ascii="Arial" w:hAnsi="Arial" w:cs="Arial"/>
+          <w:sz w:val="28"/>
+          <w:szCs w:val="28"/>
+          <w:lang w:val="en-US"/>
+        </w:rPr>
+        <w:t>https://github.com/noae123/ServerSideWeb</w:t>
+      </w:r>
+    </w:p>
+    <w:p>
+      <w:pPr>
+        <w:bidi/>
+        <w:rPr>
+          <w:rFonts w:ascii="Arial" w:hAnsi="Arial" w:cs="Arial"/>
+          <w:lang w:val="en-US"/>
+        </w:rPr>
+      </w:pPr>
+    </w:p>
+    <w:p>
+      <w:pPr>
+        <w:bidi/>
+        <w:rPr>
+          <w:rFonts w:ascii="Arial" w:hAnsi="Arial" w:cs="Arial"/>
+          <w:b/>
+          <w:bCs/>
+          <w:sz w:val="32"/>
+          <w:szCs w:val="32"/>
+          <w:u w:val="single"/>
+          <w:rtl/>
+          <w:lang w:val="en-US"/>
+        </w:rPr>
+      </w:pPr>
+      <w:r>
+        <w:rPr>
+          <w:rFonts w:ascii="Arial" w:hAnsi="Arial" w:cs="Arial"/>
+          <w:b/>
+          <w:bCs/>
+          <w:sz w:val="32"/>
+          <w:szCs w:val="32"/>
+          <w:u w:val="single"/>
+          <w:rtl/>
+          <w:lang w:val="en-US"/>
+        </w:rPr>
+        <w:t>חלק א</w:t>
+      </w:r>
+    </w:p>
+    <w:p>
+      <w:pPr>
+        <w:bidi/>
+        <w:rPr>
+          <w:rFonts w:ascii="Arial" w:hAnsi="Arial" w:cs="Arial"/>
+          <w:b/>
+          <w:bCs/>
+          <w:sz w:val="32"/>
+          <w:szCs w:val="32"/>
+          <w:u w:val="single"/>
+          <w:rtl/>
+          <w:lang w:val="en-US"/>
+        </w:rPr>
+      </w:pPr>
+      <w:r>
+        <w:rPr>
+          <w:rFonts w:ascii="Arial" w:hAnsi="Arial" w:cs="Arial"/>
+          <w:b/>
+          <w:bCs/>
+          <w:sz w:val="32"/>
+          <w:szCs w:val="32"/>
+          <w:u w:val="single"/>
+          <w:rtl/>
+          <w:lang w:val="en-US"/>
+        </w:rPr>
         <w:t>אתר ראשון:</w:t>
       </w:r>
     </w:p>
     <w:p>
       <w:pPr>
         <w:rPr>
-          <w:lang w:val="en-US"/>
-        </w:rPr>
-      </w:pPr>
-      <w:hyperlink r:id="rId4" w:history="1">
+          <w:rFonts w:ascii="Arial" w:hAnsi="Arial" w:cs="Arial"/>
+          <w:lang w:val="en-US"/>
+        </w:rPr>
+      </w:pPr>
+      <w:hyperlink r:id="rId5" w:history="1">
         <w:r>
           <w:rPr>
             <w:rStyle w:val="Hyperlink"/>
+            <w:rFonts w:ascii="Arial" w:hAnsi="Arial" w:cs="Arial"/>
             <w:lang w:val="en-US"/>
           </w:rPr>
           <w:t>https://discover.aquant.io/contact</w:t>
@@ -66,13 +213,14 @@
       <w:pPr>
         <w:bidi/>
         <w:rPr>
-          <w:rtl/>
-          <w:lang w:val="en-US"/>
-        </w:rPr>
-      </w:pPr>
-      <w:r>
-        <w:rPr>
-          <w:rFonts w:hint="cs"/>
+          <w:rFonts w:ascii="Arial" w:hAnsi="Arial" w:cs="Arial"/>
+          <w:rtl/>
+          <w:lang w:val="en-US"/>
+        </w:rPr>
+      </w:pPr>
+      <w:r>
+        <w:rPr>
+          <w:rFonts w:ascii="Arial" w:hAnsi="Arial" w:cs="Arial"/>
           <w:rtl/>
           <w:lang w:val="en-US"/>
         </w:rPr>
@@ -80,6 +228,7 @@
       </w:r>
       <w:r>
         <w:rPr>
+          <w:rFonts w:ascii="Arial" w:hAnsi="Arial" w:cs="Arial"/>
           <w:rtl/>
           <w:lang w:val="en-US"/>
         </w:rPr>
@@ -87,6 +236,7 @@
       </w:r>
       <w:r>
         <w:rPr>
+          <w:rFonts w:ascii="Arial" w:hAnsi="Arial" w:cs="Arial"/>
           <w:lang w:val="en-US"/>
         </w:rPr>
         <w:t>https</w:t>
@@ -96,22 +246,24 @@
       <w:pPr>
         <w:bidi/>
         <w:rPr>
-          <w:rtl/>
-          <w:lang w:val="en-US"/>
-        </w:rPr>
-      </w:pPr>
-    </w:p>
-    <w:p>
-      <w:pPr>
-        <w:bidi/>
-        <w:rPr>
-          <w:rtl/>
-          <w:lang w:val="en-US"/>
-        </w:rPr>
-      </w:pPr>
-      <w:r>
-        <w:rPr>
-          <w:rFonts w:hint="cs"/>
+          <w:rFonts w:ascii="Arial" w:hAnsi="Arial" w:cs="Arial"/>
+          <w:rtl/>
+          <w:lang w:val="en-US"/>
+        </w:rPr>
+      </w:pPr>
+    </w:p>
+    <w:p>
+      <w:pPr>
+        <w:bidi/>
+        <w:rPr>
+          <w:rFonts w:ascii="Arial" w:hAnsi="Arial" w:cs="Arial"/>
+          <w:rtl/>
+          <w:lang w:val="en-US"/>
+        </w:rPr>
+      </w:pPr>
+      <w:r>
+        <w:rPr>
+          <w:rFonts w:ascii="Arial" w:hAnsi="Arial" w:cs="Arial"/>
           <w:rtl/>
           <w:lang w:val="en-US"/>
         </w:rPr>
@@ -119,14 +271,10 @@
       </w:r>
       <w:r>
         <w:rPr>
+          <w:rFonts w:ascii="Arial" w:hAnsi="Arial" w:cs="Arial"/>
           <w:lang w:val="en-US"/>
         </w:rPr>
         <w:tab/>
-      </w:r>
-      <w:r>
-        <w:rPr>
-          <w:lang w:val="en-US"/>
-        </w:rPr>
         <w:t>discover.aquant.io</w:t>
       </w:r>
     </w:p>
@@ -134,12 +282,13 @@
       <w:pPr>
         <w:bidi/>
         <w:rPr>
-          <w:lang w:val="en-US"/>
-        </w:rPr>
-      </w:pPr>
-      <w:r>
-        <w:rPr>
-          <w:rFonts w:hint="cs"/>
+          <w:rFonts w:ascii="Arial" w:hAnsi="Arial" w:cs="Arial"/>
+          <w:lang w:val="en-US"/>
+        </w:rPr>
+      </w:pPr>
+      <w:r>
+        <w:rPr>
+          <w:rFonts w:ascii="Arial" w:hAnsi="Arial" w:cs="Arial"/>
           <w:rtl/>
           <w:lang w:val="en-US"/>
         </w:rPr>
@@ -147,7 +296,7 @@
       </w:r>
       <w:r>
         <w:rPr>
-          <w:rFonts w:eastAsiaTheme="minorEastAsia" w:hAnsi="+mn-cs"/>
+          <w:rFonts w:ascii="Arial" w:eastAsiaTheme="minorEastAsia" w:hAnsi="Arial" w:cs="Arial"/>
           <w:color w:val="000000" w:themeColor="text1"/>
           <w:kern w:val="24"/>
           <w:sz w:val="40"/>
@@ -158,7 +307,7 @@
       </w:r>
       <w:r>
         <w:rPr>
-          <w:rFonts w:eastAsiaTheme="minorEastAsia" w:hAnsi="+mn-cs"/>
+          <w:rFonts w:ascii="Arial" w:eastAsiaTheme="minorEastAsia" w:hAnsi="Arial" w:cs="Arial"/>
           <w:color w:val="000000" w:themeColor="text1"/>
           <w:kern w:val="24"/>
           <w:sz w:val="40"/>
@@ -169,21 +318,15 @@
       </w:r>
       <w:r>
         <w:rPr>
-          <w:rtl/>
-          <w:lang w:val="en-US"/>
-        </w:rPr>
-        <w:t>תת מתחם</w:t>
-      </w:r>
-      <w:r>
-        <w:rPr>
-          <w:rFonts w:hint="cs"/>
-          <w:rtl/>
-          <w:lang w:val="en-US"/>
-        </w:rPr>
-        <w:t>:</w:t>
-      </w:r>
-      <w:r>
-        <w:rPr>
+          <w:rFonts w:ascii="Arial" w:hAnsi="Arial" w:cs="Arial"/>
+          <w:rtl/>
+          <w:lang w:val="en-US"/>
+        </w:rPr>
+        <w:t>תת מתחם:</w:t>
+      </w:r>
+      <w:r>
+        <w:rPr>
+          <w:rFonts w:ascii="Arial" w:hAnsi="Arial" w:cs="Arial"/>
           <w:rtl/>
           <w:lang w:val="en-US"/>
         </w:rPr>
@@ -191,6 +334,7 @@
       </w:r>
       <w:r>
         <w:rPr>
+          <w:rFonts w:ascii="Arial" w:hAnsi="Arial" w:cs="Arial"/>
           <w:lang w:val="en-US"/>
         </w:rPr>
         <w:t>discover</w:t>
@@ -200,12 +344,13 @@
       <w:pPr>
         <w:bidi/>
         <w:rPr>
-          <w:lang w:val="en-US"/>
-        </w:rPr>
-      </w:pPr>
-      <w:r>
-        <w:rPr>
-          <w:rFonts w:hint="cs"/>
+          <w:rFonts w:ascii="Arial" w:hAnsi="Arial" w:cs="Arial"/>
+          <w:lang w:val="en-US"/>
+        </w:rPr>
+      </w:pPr>
+      <w:r>
+        <w:rPr>
+          <w:rFonts w:ascii="Arial" w:hAnsi="Arial" w:cs="Arial"/>
           <w:rtl/>
           <w:lang w:val="en-US"/>
         </w:rPr>
@@ -213,21 +358,16 @@
       </w:r>
       <w:r>
         <w:rPr>
+          <w:rFonts w:ascii="Arial" w:hAnsi="Arial" w:cs="Arial"/>
           <w:rtl/>
           <w:lang w:val="en-US"/>
         </w:rPr>
         <w:tab/>
-      </w:r>
-      <w:r>
-        <w:rPr>
-          <w:rFonts w:hint="cs"/>
-          <w:rtl/>
-          <w:lang w:val="en-US"/>
-        </w:rPr>
         <w:t>שם מתחם:</w:t>
       </w:r>
       <w:r>
         <w:rPr>
+          <w:rFonts w:ascii="Arial" w:hAnsi="Arial" w:cs="Arial"/>
           <w:rtl/>
           <w:lang w:val="en-US"/>
         </w:rPr>
@@ -236,6 +376,7 @@
       <w:proofErr w:type="spellStart"/>
       <w:r>
         <w:rPr>
+          <w:rFonts w:ascii="Arial" w:hAnsi="Arial" w:cs="Arial"/>
           <w:lang w:val="en-US"/>
         </w:rPr>
         <w:t>aquant</w:t>
@@ -246,12 +387,13 @@
       <w:pPr>
         <w:bidi/>
         <w:rPr>
-          <w:lang w:val="en-US"/>
-        </w:rPr>
-      </w:pPr>
-      <w:r>
-        <w:rPr>
-          <w:rFonts w:hint="cs"/>
+          <w:rFonts w:ascii="Arial" w:hAnsi="Arial" w:cs="Arial"/>
+          <w:lang w:val="en-US"/>
+        </w:rPr>
+      </w:pPr>
+      <w:r>
+        <w:rPr>
+          <w:rFonts w:ascii="Arial" w:hAnsi="Arial" w:cs="Arial"/>
           <w:rtl/>
           <w:lang w:val="en-US"/>
         </w:rPr>
@@ -259,6 +401,7 @@
       </w:r>
       <w:r>
         <w:rPr>
+          <w:rFonts w:ascii="Arial" w:hAnsi="Arial" w:cs="Arial"/>
           <w:rtl/>
           <w:lang w:val="en-US"/>
         </w:rPr>
@@ -266,7 +409,7 @@
       </w:r>
       <w:r>
         <w:rPr>
-          <w:rFonts w:hint="cs"/>
+          <w:rFonts w:ascii="Arial" w:hAnsi="Arial" w:cs="Arial"/>
           <w:rtl/>
           <w:lang w:val="en-US"/>
         </w:rPr>
@@ -274,6 +417,7 @@
       </w:r>
       <w:r>
         <w:rPr>
+          <w:rFonts w:ascii="Arial" w:hAnsi="Arial" w:cs="Arial"/>
           <w:rtl/>
           <w:lang w:val="en-US"/>
         </w:rPr>
@@ -281,6 +425,7 @@
       </w:r>
       <w:r>
         <w:rPr>
+          <w:rFonts w:ascii="Arial" w:hAnsi="Arial" w:cs="Arial"/>
           <w:lang w:val="en-US"/>
         </w:rPr>
         <w:t>io</w:t>
@@ -290,22 +435,24 @@
       <w:pPr>
         <w:bidi/>
         <w:rPr>
-          <w:rtl/>
-          <w:lang w:val="en-US"/>
-        </w:rPr>
-      </w:pPr>
-    </w:p>
-    <w:p>
-      <w:pPr>
-        <w:bidi/>
-        <w:rPr>
-          <w:rtl/>
-          <w:lang w:val="en-US"/>
-        </w:rPr>
-      </w:pPr>
-      <w:r>
-        <w:rPr>
-          <w:rFonts w:hint="cs"/>
+          <w:rFonts w:ascii="Arial" w:hAnsi="Arial" w:cs="Arial"/>
+          <w:rtl/>
+          <w:lang w:val="en-US"/>
+        </w:rPr>
+      </w:pPr>
+    </w:p>
+    <w:p>
+      <w:pPr>
+        <w:bidi/>
+        <w:rPr>
+          <w:rFonts w:ascii="Arial" w:hAnsi="Arial" w:cs="Arial"/>
+          <w:rtl/>
+          <w:lang w:val="en-US"/>
+        </w:rPr>
+      </w:pPr>
+      <w:r>
+        <w:rPr>
+          <w:rFonts w:ascii="Arial" w:hAnsi="Arial" w:cs="Arial"/>
           <w:rtl/>
           <w:lang w:val="en-US"/>
         </w:rPr>
@@ -313,6 +460,7 @@
       </w:r>
       <w:r>
         <w:rPr>
+          <w:rFonts w:ascii="Arial" w:hAnsi="Arial" w:cs="Arial"/>
           <w:rtl/>
           <w:lang w:val="en-US"/>
         </w:rPr>
@@ -321,6 +469,7 @@
       <w:proofErr w:type="spellStart"/>
       <w:r>
         <w:rPr>
+          <w:rFonts w:ascii="Arial" w:hAnsi="Arial" w:cs="Arial"/>
           <w:lang w:val="en-US"/>
         </w:rPr>
         <w:t>concat</w:t>
@@ -331,15 +480,17 @@
       <w:pPr>
         <w:bidi/>
         <w:rPr>
-          <w:rtl/>
-          <w:lang w:val="en-US"/>
-        </w:rPr>
-      </w:pPr>
-    </w:p>
-    <w:p>
-      <w:pPr>
-        <w:bidi/>
-        <w:rPr>
+          <w:rFonts w:ascii="Arial" w:hAnsi="Arial" w:cs="Arial"/>
+          <w:rtl/>
+          <w:lang w:val="en-US"/>
+        </w:rPr>
+      </w:pPr>
+    </w:p>
+    <w:p>
+      <w:pPr>
+        <w:bidi/>
+        <w:rPr>
+          <w:rFonts w:ascii="Arial" w:hAnsi="Arial" w:cs="Arial"/>
           <w:b/>
           <w:bCs/>
           <w:sz w:val="32"/>
@@ -351,7 +502,7 @@
       </w:pPr>
       <w:r>
         <w:rPr>
-          <w:rFonts w:hint="cs"/>
+          <w:rFonts w:ascii="Arial" w:hAnsi="Arial" w:cs="Arial"/>
           <w:b/>
           <w:bCs/>
           <w:sz w:val="32"/>
@@ -360,11 +511,309 @@
           <w:rtl/>
           <w:lang w:val="en-US"/>
         </w:rPr>
-        <w:t xml:space="preserve">אתר </w:t>
-      </w:r>
-      <w:r>
-        <w:rPr>
-          <w:rFonts w:hint="cs"/>
+        <w:t>אתר שני:</w:t>
+      </w:r>
+    </w:p>
+    <w:p>
+      <w:pPr>
+        <w:bidi/>
+        <w:rPr>
+          <w:rFonts w:ascii="Arial" w:hAnsi="Arial" w:cs="Arial"/>
+          <w:lang w:val="en-US"/>
+        </w:rPr>
+      </w:pPr>
+    </w:p>
+    <w:p>
+      <w:pPr>
+        <w:rPr>
+          <w:rFonts w:ascii="Arial" w:hAnsi="Arial" w:cs="Arial"/>
+          <w:lang w:val="en-US"/>
+        </w:rPr>
+      </w:pPr>
+      <w:r>
+        <w:rPr>
+          <w:rFonts w:ascii="Arial" w:hAnsi="Arial" w:cs="Arial"/>
+          <w:lang w:val="en-US"/>
+        </w:rPr>
+        <w:t>https://www.spotify.com/il-he</w:t>
+      </w:r>
+      <w:r>
+        <w:rPr>
+          <w:rFonts w:ascii="Arial" w:hAnsi="Arial" w:cs="Arial"/>
+          <w:rtl/>
+          <w:lang w:val="en-US"/>
+        </w:rPr>
+        <w:t>/</w:t>
+      </w:r>
+    </w:p>
+    <w:p>
+      <w:pPr>
+        <w:bidi/>
+        <w:rPr>
+          <w:rFonts w:ascii="Arial" w:hAnsi="Arial" w:cs="Arial"/>
+          <w:rtl/>
+          <w:lang w:val="en-US"/>
+        </w:rPr>
+      </w:pPr>
+      <w:r>
+        <w:rPr>
+          <w:rFonts w:ascii="Arial" w:hAnsi="Arial" w:cs="Arial"/>
+          <w:rtl/>
+          <w:lang w:val="en-US"/>
+        </w:rPr>
+        <w:t>פרוטוקול:</w:t>
+      </w:r>
+      <w:r>
+        <w:rPr>
+          <w:rFonts w:ascii="Arial" w:hAnsi="Arial" w:cs="Arial"/>
+          <w:rtl/>
+          <w:lang w:val="en-US"/>
+        </w:rPr>
+        <w:tab/>
+      </w:r>
+      <w:r>
+        <w:rPr>
+          <w:rFonts w:ascii="Arial" w:hAnsi="Arial" w:cs="Arial"/>
+          <w:lang w:val="en-US"/>
+        </w:rPr>
+        <w:t>https</w:t>
+      </w:r>
+    </w:p>
+    <w:p>
+      <w:pPr>
+        <w:bidi/>
+        <w:rPr>
+          <w:rFonts w:ascii="Arial" w:hAnsi="Arial" w:cs="Arial"/>
+          <w:rtl/>
+          <w:lang w:val="en-US"/>
+        </w:rPr>
+      </w:pPr>
+    </w:p>
+    <w:p>
+      <w:pPr>
+        <w:bidi/>
+        <w:rPr>
+          <w:rFonts w:ascii="Arial" w:hAnsi="Arial" w:cs="Arial"/>
+          <w:lang w:val="en-US"/>
+        </w:rPr>
+      </w:pPr>
+      <w:r>
+        <w:rPr>
+          <w:rFonts w:ascii="Arial" w:hAnsi="Arial" w:cs="Arial"/>
+          <w:rtl/>
+          <w:lang w:val="en-US"/>
+        </w:rPr>
+        <w:t xml:space="preserve">שם המארח: </w:t>
+      </w:r>
+      <w:r>
+        <w:rPr>
+          <w:rFonts w:ascii="Arial" w:hAnsi="Arial" w:cs="Arial"/>
+          <w:lang w:val="en-US"/>
+        </w:rPr>
+        <w:tab/>
+        <w:t>www.spotify.com</w:t>
+      </w:r>
+    </w:p>
+    <w:p>
+      <w:pPr>
+        <w:bidi/>
+        <w:rPr>
+          <w:rFonts w:ascii="Arial" w:hAnsi="Arial" w:cs="Arial"/>
+          <w:rtl/>
+          <w:lang w:val="en-US"/>
+        </w:rPr>
+      </w:pPr>
+    </w:p>
+    <w:p>
+      <w:pPr>
+        <w:bidi/>
+        <w:rPr>
+          <w:rFonts w:ascii="Arial" w:hAnsi="Arial" w:cs="Arial"/>
+          <w:rtl/>
+          <w:lang w:val="en-US"/>
+        </w:rPr>
+      </w:pPr>
+      <w:r>
+        <w:rPr>
+          <w:rFonts w:ascii="Arial" w:hAnsi="Arial" w:cs="Arial"/>
+          <w:rtl/>
+          <w:lang w:val="en-US"/>
+        </w:rPr>
+        <w:t>1.</w:t>
+      </w:r>
+      <w:r>
+        <w:rPr>
+          <w:rFonts w:ascii="Arial" w:hAnsi="Arial" w:cs="Arial"/>
+          <w:rtl/>
+          <w:lang w:val="en-US"/>
+        </w:rPr>
+        <w:tab/>
+        <w:t xml:space="preserve">משאב הנמצא באינטרנט: </w:t>
+      </w:r>
+      <w:r>
+        <w:rPr>
+          <w:rFonts w:ascii="Arial" w:hAnsi="Arial" w:cs="Arial"/>
+          <w:rtl/>
+          <w:lang w:val="en-US"/>
+        </w:rPr>
+        <w:tab/>
+      </w:r>
+      <w:r>
+        <w:rPr>
+          <w:rFonts w:ascii="Arial" w:hAnsi="Arial" w:cs="Arial"/>
+          <w:lang w:val="en-US"/>
+        </w:rPr>
+        <w:t>www</w:t>
+      </w:r>
+    </w:p>
+    <w:p>
+      <w:pPr>
+        <w:bidi/>
+        <w:rPr>
+          <w:rFonts w:ascii="Arial" w:hAnsi="Arial" w:cs="Arial"/>
+          <w:lang w:val="en-US"/>
+        </w:rPr>
+      </w:pPr>
+      <w:r>
+        <w:rPr>
+          <w:rFonts w:ascii="Arial" w:hAnsi="Arial" w:cs="Arial"/>
+          <w:rtl/>
+          <w:lang w:val="en-US"/>
+        </w:rPr>
+        <w:t>2.</w:t>
+      </w:r>
+      <w:r>
+        <w:rPr>
+          <w:rFonts w:ascii="Arial" w:hAnsi="Arial" w:cs="Arial"/>
+          <w:rtl/>
+          <w:lang w:val="en-US"/>
+        </w:rPr>
+        <w:tab/>
+        <w:t>שם מתחם:</w:t>
+      </w:r>
+      <w:r>
+        <w:rPr>
+          <w:rFonts w:ascii="Arial" w:hAnsi="Arial" w:cs="Arial"/>
+          <w:rtl/>
+          <w:lang w:val="en-US"/>
+        </w:rPr>
+        <w:tab/>
+      </w:r>
+      <w:proofErr w:type="spellStart"/>
+      <w:r>
+        <w:rPr>
+          <w:rFonts w:ascii="Arial" w:hAnsi="Arial" w:cs="Arial"/>
+          <w:lang w:val="en-US"/>
+        </w:rPr>
+        <w:t>spotify</w:t>
+      </w:r>
+      <w:proofErr w:type="spellEnd"/>
+    </w:p>
+    <w:p>
+      <w:pPr>
+        <w:bidi/>
+        <w:rPr>
+          <w:rFonts w:ascii="Arial" w:hAnsi="Arial" w:cs="Arial"/>
+          <w:lang w:val="en-US"/>
+        </w:rPr>
+      </w:pPr>
+      <w:r>
+        <w:rPr>
+          <w:rFonts w:ascii="Arial" w:hAnsi="Arial" w:cs="Arial"/>
+          <w:rtl/>
+          <w:lang w:val="en-US"/>
+        </w:rPr>
+        <w:t>3.</w:t>
+      </w:r>
+      <w:r>
+        <w:rPr>
+          <w:rFonts w:ascii="Arial" w:hAnsi="Arial" w:cs="Arial"/>
+          <w:rtl/>
+          <w:lang w:val="en-US"/>
+        </w:rPr>
+        <w:tab/>
+        <w:t>סיומת אינטרנט:</w:t>
+      </w:r>
+      <w:r>
+        <w:rPr>
+          <w:rFonts w:ascii="Arial" w:hAnsi="Arial" w:cs="Arial"/>
+          <w:rtl/>
+          <w:lang w:val="en-US"/>
+        </w:rPr>
+        <w:tab/>
+      </w:r>
+      <w:r>
+        <w:rPr>
+          <w:rFonts w:ascii="Arial" w:hAnsi="Arial" w:cs="Arial"/>
+          <w:lang w:val="en-US"/>
+        </w:rPr>
+        <w:t>com</w:t>
+      </w:r>
+    </w:p>
+    <w:p>
+      <w:pPr>
+        <w:bidi/>
+        <w:rPr>
+          <w:rFonts w:ascii="Arial" w:hAnsi="Arial" w:cs="Arial"/>
+          <w:rtl/>
+          <w:lang w:val="en-US"/>
+        </w:rPr>
+      </w:pPr>
+    </w:p>
+    <w:p>
+      <w:pPr>
+        <w:bidi/>
+        <w:rPr>
+          <w:rFonts w:ascii="Arial" w:hAnsi="Arial" w:cs="Arial"/>
+          <w:lang w:val="en-US"/>
+        </w:rPr>
+      </w:pPr>
+      <w:r>
+        <w:rPr>
+          <w:rFonts w:ascii="Arial" w:hAnsi="Arial" w:cs="Arial"/>
+          <w:rtl/>
+          <w:lang w:val="en-US"/>
+        </w:rPr>
+        <w:t>נתיב יחסי:</w:t>
+      </w:r>
+      <w:r>
+        <w:rPr>
+          <w:rFonts w:ascii="Arial" w:hAnsi="Arial" w:cs="Arial"/>
+          <w:rtl/>
+          <w:lang w:val="en-US"/>
+        </w:rPr>
+        <w:tab/>
+      </w:r>
+      <w:r>
+        <w:rPr>
+          <w:rFonts w:ascii="Arial" w:hAnsi="Arial" w:cs="Arial"/>
+          <w:lang w:val="en-US"/>
+        </w:rPr>
+        <w:t>il-he</w:t>
+      </w:r>
+      <w:r>
+        <w:rPr>
+          <w:rFonts w:ascii="Arial" w:hAnsi="Arial" w:cs="Arial"/>
+          <w:rtl/>
+          <w:lang w:val="en-US"/>
+        </w:rPr>
+        <w:t>/</w:t>
+      </w:r>
+    </w:p>
+    <w:p>
+      <w:pPr>
+        <w:bidi/>
+        <w:rPr>
+          <w:rFonts w:ascii="Arial" w:hAnsi="Arial" w:cs="Arial"/>
+          <w:lang w:val="en-US"/>
+        </w:rPr>
+      </w:pPr>
+    </w:p>
+    <w:p>
+      <w:pPr>
+        <w:bidi/>
+        <w:rPr>
+          <w:rFonts w:ascii="Arial" w:hAnsi="Arial" w:cs="Arial"/>
           <w:b/>
           <w:bCs/>
           <w:sz w:val="32"/>
@@ -373,11 +822,10 @@
           <w:rtl/>
           <w:lang w:val="en-US"/>
         </w:rPr>
-        <w:t>שני</w:t>
-      </w:r>
-      <w:r>
-        <w:rPr>
-          <w:rFonts w:hint="cs"/>
+      </w:pPr>
+      <w:r>
+        <w:rPr>
+          <w:rFonts w:ascii="Arial" w:hAnsi="Arial" w:cs="Arial"/>
           <w:b/>
           <w:bCs/>
           <w:sz w:val="32"/>
@@ -386,307 +834,1610 @@
           <w:rtl/>
           <w:lang w:val="en-US"/>
         </w:rPr>
+        <w:t xml:space="preserve">חלק </w:t>
+      </w:r>
+      <w:r>
+        <w:rPr>
+          <w:rFonts w:ascii="Arial" w:hAnsi="Arial" w:cs="Arial"/>
+          <w:b/>
+          <w:bCs/>
+          <w:sz w:val="32"/>
+          <w:szCs w:val="32"/>
+          <w:u w:val="single"/>
+          <w:rtl/>
+          <w:lang w:val="en-US"/>
+        </w:rPr>
+        <w:t>ב</w:t>
+      </w:r>
+    </w:p>
+    <w:p>
+      <w:pPr>
+        <w:pStyle w:val="NormalWeb"/>
+        <w:rPr>
+          <w:rFonts w:ascii="Arial" w:hAnsi="Arial" w:cs="Arial"/>
+          <w:b/>
+          <w:bCs/>
+          <w:u w:val="single"/>
+        </w:rPr>
+      </w:pPr>
+      <w:r>
+        <w:rPr>
+          <w:rFonts w:ascii="Arial" w:hAnsi="Arial" w:cs="Arial"/>
+          <w:b/>
+          <w:bCs/>
+          <w:u w:val="single"/>
+          <w:lang w:val="en-US"/>
+        </w:rPr>
+        <w:t xml:space="preserve">1. </w:t>
+      </w:r>
+      <w:r>
+        <w:rPr>
+          <w:rFonts w:ascii="Arial" w:hAnsi="Arial" w:cs="Arial"/>
+          <w:b/>
+          <w:bCs/>
+          <w:u w:val="single"/>
+          <w:lang w:val="en-US"/>
+        </w:rPr>
+        <w:t>Updating the project to be Flask</w:t>
+      </w:r>
+      <w:r>
+        <w:rPr>
+          <w:rFonts w:ascii="Arial" w:hAnsi="Arial" w:cs="Arial"/>
+          <w:b/>
+          <w:bCs/>
+          <w:u w:val="single"/>
+          <w:lang w:val="en-US"/>
+        </w:rPr>
+        <w:t xml:space="preserve"> and</w:t>
+      </w:r>
+      <w:r>
+        <w:rPr>
+          <w:rFonts w:ascii="Arial" w:hAnsi="Arial" w:cs="Arial"/>
+          <w:b/>
+          <w:bCs/>
+          <w:u w:val="single"/>
+          <w:lang w:val="en-US"/>
+        </w:rPr>
+        <w:t xml:space="preserve"> routing all the links:</w:t>
+      </w:r>
+    </w:p>
+    <w:p>
+      <w:pPr>
+        <w:pStyle w:val="NormalWeb"/>
+        <w:bidi/>
+        <w:rPr>
+          <w:rFonts w:ascii="Arial" w:hAnsi="Arial" w:cs="Arial"/>
+          <w:rtl/>
+          <w:lang w:val="en-US"/>
+        </w:rPr>
+      </w:pPr>
+      <w:r>
+        <w:rPr>
+          <w:rFonts w:ascii="Arial" w:hAnsi="Arial" w:cs="Arial"/>
+          <w:rtl/>
+          <w:lang w:val="en-US"/>
+        </w:rPr>
+        <w:t>יצרתי את קובץ</w:t>
+      </w:r>
+      <w:r>
+        <w:rPr>
+          <w:rFonts w:ascii="Arial" w:hAnsi="Arial" w:cs="Arial"/>
+          <w:lang w:val="en-US"/>
+        </w:rPr>
+        <w:t xml:space="preserve">app.py </w:t>
+      </w:r>
+      <w:r>
+        <w:rPr>
+          <w:rFonts w:ascii="Arial" w:hAnsi="Arial" w:cs="Arial"/>
+          <w:rtl/>
+          <w:lang w:val="en-US"/>
+        </w:rPr>
+        <w:t xml:space="preserve"> הורדתי מכל הקישורים בתוך האתרים את הסיומת ״</w:t>
+      </w:r>
+      <w:r>
+        <w:rPr>
+          <w:rFonts w:ascii="Arial" w:hAnsi="Arial" w:cs="Arial"/>
+          <w:lang w:val="en-US"/>
+        </w:rPr>
+        <w:t>.html</w:t>
+      </w:r>
+      <w:r>
+        <w:rPr>
+          <w:rFonts w:ascii="Arial" w:hAnsi="Arial" w:cs="Arial"/>
+          <w:rtl/>
+          <w:lang w:val="en-US"/>
+        </w:rPr>
+        <w:t xml:space="preserve"> ״ ויצרתי פונקציה בפיתון שתטפל בכל מעבר באתר</w:t>
+      </w:r>
+    </w:p>
+    <w:p>
+      <w:pPr>
+        <w:pStyle w:val="NormalWeb"/>
+        <w:rPr>
+          <w:rFonts w:ascii="Arial" w:hAnsi="Arial" w:cs="Arial"/>
+          <w:b/>
+          <w:bCs/>
+          <w:u w:val="single"/>
+          <w:rtl/>
+          <w:lang w:val="en-US"/>
+        </w:rPr>
+      </w:pPr>
+      <w:r>
+        <w:rPr>
+          <w:rFonts w:ascii="Arial" w:hAnsi="Arial" w:cs="Arial"/>
+          <w:b/>
+          <w:bCs/>
+          <w:u w:val="single"/>
+          <w:rtl/>
+        </w:rPr>
+        <w:t>2</w:t>
+      </w:r>
+      <w:r>
+        <w:rPr>
+          <w:rFonts w:ascii="Arial" w:hAnsi="Arial" w:cs="Arial"/>
+          <w:b/>
+          <w:bCs/>
+          <w:u w:val="single"/>
+          <w:lang w:val="en-US"/>
+        </w:rPr>
+        <w:t xml:space="preserve">. </w:t>
+      </w:r>
+      <w:r>
+        <w:rPr>
+          <w:rFonts w:ascii="Arial" w:hAnsi="Arial" w:cs="Arial"/>
+          <w:b/>
+          <w:bCs/>
+          <w:u w:val="single"/>
+        </w:rPr>
+        <w:t>Create a new route called: ‘</w:t>
+      </w:r>
+      <w:r>
+        <w:rPr>
+          <w:rFonts w:ascii="Arial" w:hAnsi="Arial" w:cs="Arial"/>
+          <w:b/>
+          <w:bCs/>
+          <w:i/>
+          <w:iCs/>
+          <w:u w:val="single"/>
+        </w:rPr>
+        <w:t>assignment3_1</w:t>
+      </w:r>
+      <w:r>
+        <w:rPr>
+          <w:rFonts w:ascii="Arial" w:hAnsi="Arial" w:cs="Arial"/>
+          <w:b/>
+          <w:bCs/>
+          <w:u w:val="single"/>
+        </w:rPr>
+        <w:t xml:space="preserve">’. </w:t>
+      </w:r>
+    </w:p>
+    <w:p>
+      <w:pPr>
+        <w:pStyle w:val="NormalWeb"/>
+        <w:bidi/>
+        <w:ind w:left="360"/>
+        <w:rPr>
+          <w:rFonts w:ascii="Arial" w:hAnsi="Arial" w:cs="Arial"/>
+          <w:rtl/>
+        </w:rPr>
+      </w:pPr>
+      <w:r>
+        <w:rPr>
+          <w:rFonts w:ascii="Arial" w:hAnsi="Arial" w:cs="Arial"/>
+          <w:rtl/>
+        </w:rPr>
+        <w:t xml:space="preserve">יצרתי </w:t>
+      </w:r>
+      <w:r>
+        <w:rPr>
+          <w:rFonts w:ascii="Arial" w:hAnsi="Arial" w:cs="Arial"/>
+          <w:rtl/>
+        </w:rPr>
+        <w:t xml:space="preserve">קובץ  </w:t>
+      </w:r>
+      <w:r>
+        <w:rPr>
+          <w:rFonts w:ascii="Arial" w:hAnsi="Arial" w:cs="Arial"/>
+        </w:rPr>
+        <w:t>assignment3_1.html</w:t>
+      </w:r>
+      <w:r>
+        <w:rPr>
+          <w:rFonts w:ascii="Arial" w:hAnsi="Arial" w:cs="Arial"/>
+          <w:rtl/>
+        </w:rPr>
+        <w:t>, וקשרתי אותו כ</w:t>
+      </w:r>
+      <w:r>
+        <w:rPr>
+          <w:rFonts w:ascii="Arial" w:hAnsi="Arial" w:cs="Arial"/>
+          <w:rtl/>
+        </w:rPr>
+        <w:t xml:space="preserve">דף פרופיל של המשתמשים ואיזה קלפי </w:t>
+      </w:r>
+      <w:proofErr w:type="spellStart"/>
+      <w:r>
+        <w:rPr>
+          <w:rFonts w:ascii="Arial" w:hAnsi="Arial" w:cs="Arial"/>
+          <w:rtl/>
+        </w:rPr>
+        <w:t>טארוט</w:t>
+      </w:r>
+      <w:proofErr w:type="spellEnd"/>
+      <w:r>
+        <w:rPr>
+          <w:rFonts w:ascii="Arial" w:hAnsi="Arial" w:cs="Arial"/>
+          <w:rtl/>
+        </w:rPr>
+        <w:t xml:space="preserve"> יש להם.</w:t>
+      </w:r>
+    </w:p>
+    <w:p>
+      <w:pPr>
+        <w:pStyle w:val="NormalWeb"/>
+        <w:bidi/>
+        <w:ind w:left="360"/>
+        <w:rPr>
+          <w:rFonts w:ascii="Arial" w:hAnsi="Arial" w:cs="Arial"/>
+          <w:rtl/>
+        </w:rPr>
+      </w:pPr>
+    </w:p>
+    <w:p>
+      <w:pPr>
+        <w:pStyle w:val="NormalWeb"/>
+        <w:bidi/>
+        <w:ind w:left="360"/>
+        <w:rPr>
+          <w:rFonts w:ascii="Arial" w:hAnsi="Arial" w:cs="Arial"/>
+          <w:rtl/>
+        </w:rPr>
+      </w:pPr>
+    </w:p>
+    <w:p>
+      <w:pPr>
+        <w:pStyle w:val="NormalWeb"/>
+        <w:rPr>
+          <w:rFonts w:ascii="Arial" w:hAnsi="Arial" w:cs="Arial"/>
+          <w:b/>
+          <w:bCs/>
+          <w:u w:val="single"/>
+        </w:rPr>
+      </w:pPr>
+      <w:r>
+        <w:rPr>
+          <w:rFonts w:ascii="Arial" w:hAnsi="Arial" w:cs="Arial"/>
+          <w:b/>
+          <w:bCs/>
+          <w:u w:val="single"/>
+        </w:rPr>
+        <w:lastRenderedPageBreak/>
+        <w:t>3. Inside this new template (</w:t>
+      </w:r>
+      <w:r>
+        <w:rPr>
+          <w:rFonts w:ascii="Arial" w:hAnsi="Arial" w:cs="Arial"/>
+          <w:b/>
+          <w:bCs/>
+          <w:i/>
+          <w:iCs/>
+          <w:u w:val="single"/>
+        </w:rPr>
+        <w:t>‘assignment3_1.html’</w:t>
+      </w:r>
+      <w:r>
+        <w:rPr>
+          <w:rFonts w:ascii="Arial" w:hAnsi="Arial" w:cs="Arial"/>
+          <w:b/>
+          <w:bCs/>
+          <w:u w:val="single"/>
+        </w:rPr>
+        <w:t xml:space="preserve">): </w:t>
+      </w:r>
+    </w:p>
+    <w:p>
+      <w:pPr>
+        <w:pStyle w:val="NormalWeb"/>
+        <w:ind w:left="720"/>
+        <w:rPr>
+          <w:rFonts w:ascii="Arial" w:hAnsi="Arial" w:cs="Arial"/>
+          <w:rtl/>
+          <w:lang w:val="en-US"/>
+        </w:rPr>
+      </w:pPr>
+      <w:r>
+        <w:rPr>
+          <w:rFonts w:ascii="Arial" w:hAnsi="Arial" w:cs="Arial"/>
+        </w:rPr>
+        <w:t>a. Use at list two filter applied on any variable</w:t>
+      </w:r>
+      <w:r>
+        <w:rPr>
+          <w:rFonts w:ascii="Arial" w:hAnsi="Arial" w:cs="Arial"/>
+          <w:lang w:val="en-US"/>
+        </w:rPr>
         <w:t>:</w:t>
       </w:r>
     </w:p>
     <w:p>
       <w:pPr>
-        <w:bidi/>
-        <w:rPr>
-          <w:lang w:val="en-US"/>
-        </w:rPr>
-      </w:pPr>
-    </w:p>
-    <w:p>
-      <w:pPr>
-        <w:rPr>
-          <w:lang w:val="en-US"/>
-        </w:rPr>
-      </w:pPr>
-      <w:r>
-        <w:rPr>
-          <w:lang w:val="en-US"/>
-        </w:rPr>
-        <w:t>https://www.spotify.com/il-he</w:t>
-      </w:r>
-      <w:r>
-        <w:rPr>
-          <w:rFonts w:cs="Arial"/>
-          <w:rtl/>
-          <w:lang w:val="en-US"/>
-        </w:rPr>
-        <w:t>/</w:t>
-      </w:r>
-    </w:p>
-    <w:p>
-      <w:pPr>
-        <w:bidi/>
-        <w:rPr>
-          <w:rtl/>
-          <w:lang w:val="en-US"/>
-        </w:rPr>
-      </w:pPr>
-      <w:r>
-        <w:rPr>
-          <w:rFonts w:hint="cs"/>
-          <w:rtl/>
-          <w:lang w:val="en-US"/>
-        </w:rPr>
-        <w:t>פרוטוקול:</w:t>
-      </w:r>
-      <w:r>
-        <w:rPr>
-          <w:rtl/>
-          <w:lang w:val="en-US"/>
-        </w:rPr>
-        <w:tab/>
-      </w:r>
-      <w:r>
-        <w:rPr>
-          <w:lang w:val="en-US"/>
-        </w:rPr>
-        <w:t>https</w:t>
-      </w:r>
-    </w:p>
-    <w:p>
-      <w:pPr>
-        <w:bidi/>
-        <w:rPr>
-          <w:rtl/>
-          <w:lang w:val="en-US"/>
-        </w:rPr>
-      </w:pPr>
-    </w:p>
-    <w:p>
-      <w:pPr>
-        <w:bidi/>
-        <w:rPr>
-          <w:lang w:val="en-US"/>
-        </w:rPr>
-      </w:pPr>
-      <w:r>
-        <w:rPr>
-          <w:rFonts w:hint="cs"/>
-          <w:rtl/>
-          <w:lang w:val="en-US"/>
-        </w:rPr>
-        <w:t xml:space="preserve">שם המארח: </w:t>
-      </w:r>
-      <w:r>
-        <w:rPr>
-          <w:lang w:val="en-US"/>
-        </w:rPr>
-        <w:tab/>
-      </w:r>
-      <w:r>
-        <w:rPr>
-          <w:lang w:val="en-US"/>
-        </w:rPr>
-        <w:t>www.spotify.com</w:t>
-      </w:r>
-    </w:p>
-    <w:p>
-      <w:pPr>
-        <w:bidi/>
-        <w:rPr>
-          <w:rtl/>
-          <w:lang w:val="en-US"/>
-        </w:rPr>
-      </w:pPr>
-    </w:p>
-    <w:p>
-      <w:pPr>
-        <w:bidi/>
-        <w:rPr>
-          <w:rFonts w:hint="cs"/>
-          <w:rtl/>
-          <w:lang w:val="en-US"/>
-        </w:rPr>
-      </w:pPr>
-      <w:r>
-        <w:rPr>
-          <w:rFonts w:hint="cs"/>
-          <w:rtl/>
-          <w:lang w:val="en-US"/>
-        </w:rPr>
-        <w:t>1.</w:t>
-      </w:r>
-      <w:r>
-        <w:rPr>
-          <w:rtl/>
-          <w:lang w:val="en-US"/>
-        </w:rPr>
-        <w:tab/>
-      </w:r>
-      <w:r>
-        <w:rPr>
-          <w:rFonts w:hint="cs"/>
-          <w:rtl/>
-          <w:lang w:val="en-US"/>
-        </w:rPr>
-        <w:t xml:space="preserve">משאב הנמצא באינטרנט: </w:t>
-      </w:r>
-      <w:r>
-        <w:rPr>
-          <w:rtl/>
-          <w:lang w:val="en-US"/>
-        </w:rPr>
-        <w:tab/>
-      </w:r>
-      <w:r>
-        <w:rPr>
-          <w:lang w:val="en-US"/>
-        </w:rPr>
-        <w:t>www</w:t>
-      </w:r>
-    </w:p>
-    <w:p>
-      <w:pPr>
-        <w:bidi/>
-        <w:rPr>
-          <w:lang w:val="en-US"/>
-        </w:rPr>
-      </w:pPr>
-      <w:r>
-        <w:rPr>
-          <w:rFonts w:hint="cs"/>
-          <w:rtl/>
-          <w:lang w:val="en-US"/>
-        </w:rPr>
-        <w:t>2.</w:t>
-      </w:r>
-      <w:r>
-        <w:rPr>
-          <w:rtl/>
-          <w:lang w:val="en-US"/>
-        </w:rPr>
-        <w:tab/>
-      </w:r>
-      <w:r>
-        <w:rPr>
-          <w:rFonts w:hint="cs"/>
-          <w:rtl/>
-          <w:lang w:val="en-US"/>
-        </w:rPr>
-        <w:t>שם מתחם:</w:t>
-      </w:r>
-      <w:r>
-        <w:rPr>
-          <w:rtl/>
-          <w:lang w:val="en-US"/>
-        </w:rPr>
-        <w:tab/>
-      </w:r>
-      <w:proofErr w:type="spellStart"/>
-      <w:r>
-        <w:rPr>
-          <w:lang w:val="en-US"/>
-        </w:rPr>
-        <w:t>spotify</w:t>
-      </w:r>
-      <w:proofErr w:type="spellEnd"/>
-    </w:p>
-    <w:p>
-      <w:pPr>
-        <w:bidi/>
-        <w:rPr>
-          <w:lang w:val="en-US"/>
-        </w:rPr>
-      </w:pPr>
-      <w:r>
-        <w:rPr>
-          <w:rFonts w:hint="cs"/>
-          <w:rtl/>
-          <w:lang w:val="en-US"/>
-        </w:rPr>
-        <w:t>3.</w:t>
-      </w:r>
-      <w:r>
-        <w:rPr>
-          <w:rtl/>
-          <w:lang w:val="en-US"/>
-        </w:rPr>
-        <w:tab/>
-      </w:r>
-      <w:r>
-        <w:rPr>
-          <w:rFonts w:hint="cs"/>
-          <w:rtl/>
-          <w:lang w:val="en-US"/>
-        </w:rPr>
-        <w:t>סיומת אינטרנט:</w:t>
-      </w:r>
-      <w:r>
-        <w:rPr>
-          <w:rtl/>
-          <w:lang w:val="en-US"/>
-        </w:rPr>
-        <w:tab/>
-      </w:r>
-      <w:r>
-        <w:rPr>
-          <w:lang w:val="en-US"/>
-        </w:rPr>
-        <w:t>com</w:t>
-      </w:r>
-    </w:p>
-    <w:p>
-      <w:pPr>
-        <w:bidi/>
-        <w:rPr>
-          <w:rtl/>
-          <w:lang w:val="en-US"/>
-        </w:rPr>
-      </w:pPr>
-    </w:p>
-    <w:p>
-      <w:pPr>
-        <w:bidi/>
-        <w:rPr>
-          <w:rFonts w:hint="cs"/>
-          <w:rtl/>
-          <w:lang w:val="en-US"/>
-        </w:rPr>
-      </w:pPr>
-      <w:r>
-        <w:rPr>
-          <w:rFonts w:hint="cs"/>
-          <w:rtl/>
-          <w:lang w:val="en-US"/>
-        </w:rPr>
-        <w:t>נתיב יחסי:</w:t>
-      </w:r>
-      <w:r>
-        <w:rPr>
-          <w:rtl/>
-          <w:lang w:val="en-US"/>
-        </w:rPr>
-        <w:tab/>
-      </w:r>
-      <w:r>
-        <w:rPr>
-          <w:lang w:val="en-US"/>
-        </w:rPr>
-        <w:t>il-he</w:t>
-      </w:r>
-      <w:r>
-        <w:rPr>
-          <w:rFonts w:cs="Arial"/>
-          <w:rtl/>
-          <w:lang w:val="en-US"/>
-        </w:rPr>
-        <w:t>/</w:t>
-      </w:r>
-    </w:p>
-    <w:p>
-      <w:pPr>
-        <w:bidi/>
-        <w:rPr>
-          <w:rFonts w:hint="cs"/>
-          <w:rtl/>
-          <w:lang w:val="en-US"/>
-        </w:rPr>
-      </w:pPr>
+        <w:pStyle w:val="NormalWeb"/>
+        <w:bidi/>
+        <w:rPr>
+          <w:rFonts w:ascii="Arial" w:hAnsi="Arial" w:cs="Arial"/>
+          <w:lang w:val="en-US"/>
+        </w:rPr>
+      </w:pPr>
+      <w:r>
+        <w:rPr>
+          <w:rFonts w:ascii="Arial" w:hAnsi="Arial" w:cs="Arial"/>
+          <w:rtl/>
+          <w:lang w:val="en-US"/>
+        </w:rPr>
+        <w:t xml:space="preserve">הפילטרים שהשתמשתי עליהם </w:t>
+      </w:r>
+      <w:r>
+        <w:rPr>
+          <w:rFonts w:ascii="Arial" w:hAnsi="Arial" w:cs="Arial"/>
+          <w:rtl/>
+          <w:lang w:val="en-US"/>
+        </w:rPr>
+        <w:t xml:space="preserve">הינו המשתנה </w:t>
+      </w:r>
+      <w:r>
+        <w:rPr>
+          <w:rFonts w:ascii="Arial" w:hAnsi="Arial" w:cs="Arial"/>
+          <w:lang w:val="en-US"/>
+        </w:rPr>
+        <w:t>owl</w:t>
+      </w:r>
+      <w:r>
+        <w:rPr>
+          <w:rFonts w:ascii="Arial" w:hAnsi="Arial" w:cs="Arial"/>
+          <w:rtl/>
+          <w:lang w:val="en-US"/>
+        </w:rPr>
+        <w:t xml:space="preserve"> שמייצג עבור כל קלף את שמו, עשיתי שהאות התחילית תהיה אות גדולה והשאר קטנות ע״י הפילטרים</w:t>
+      </w:r>
+      <w:r>
+        <w:rPr>
+          <w:rFonts w:ascii="Arial" w:hAnsi="Arial" w:cs="Arial"/>
+          <w:lang w:val="en-US"/>
+        </w:rPr>
+        <w:t>:</w:t>
+      </w:r>
+      <w:r>
+        <w:rPr>
+          <w:rFonts w:ascii="Arial" w:hAnsi="Arial" w:cs="Arial"/>
+          <w:rtl/>
+          <w:lang w:val="en-US"/>
+        </w:rPr>
+        <w:t xml:space="preserve"> </w:t>
+      </w:r>
+      <w:r>
+        <w:rPr>
+          <w:rFonts w:ascii="Arial" w:hAnsi="Arial" w:cs="Arial"/>
+          <w:lang w:val="en-US"/>
+        </w:rPr>
+        <w:t>upper, lower</w:t>
+      </w:r>
+    </w:p>
+    <w:p>
+      <w:pPr>
+        <w:pStyle w:val="NormalWeb"/>
+        <w:ind w:left="720"/>
+        <w:rPr>
+          <w:rFonts w:ascii="Arial" w:hAnsi="Arial" w:cs="Arial"/>
+        </w:rPr>
+      </w:pPr>
+      <w:r>
+        <w:rPr>
+          <w:rFonts w:ascii="Arial" w:hAnsi="Arial" w:cs="Arial"/>
+          <w:noProof/>
+          <w:rtl/>
+          <w:lang w:val="he-IL"/>
+        </w:rPr>
+        <w:drawing>
+          <wp:inline distT="0" distB="0" distL="0" distR="0" wp14:anchorId="1FCD1C58" wp14:editId="1B93EB85">
+            <wp:extent cx="5943600" cy="275590"/>
+            <wp:effectExtent l="0" t="0" r="0" b="3810"/>
+            <wp:docPr id="3" name="Picture 3"/>
+            <wp:cNvGraphicFramePr>
+              <a:graphicFrameLocks xmlns:a="http://schemas.openxmlformats.org/drawingml/2006/main" noChangeAspect="1"/>
+            </wp:cNvGraphicFramePr>
+            <a:graphic xmlns:a="http://schemas.openxmlformats.org/drawingml/2006/main">
+              <a:graphicData uri="http://schemas.openxmlformats.org/drawingml/2006/picture">
+                <pic:pic xmlns:pic="http://schemas.openxmlformats.org/drawingml/2006/picture">
+                  <pic:nvPicPr>
+                    <pic:cNvPr id="3" name="Picture 3"/>
+                    <pic:cNvPicPr/>
+                  </pic:nvPicPr>
+                  <pic:blipFill>
+                    <a:blip r:embed="rId6">
+                      <a:extLst>
+                        <a:ext uri="{28A0092B-C50C-407E-A947-70E740481C1C}">
+                          <a14:useLocalDpi xmlns:a14="http://schemas.microsoft.com/office/drawing/2010/main" val="0"/>
+                        </a:ext>
+                      </a:extLst>
+                    </a:blip>
+                    <a:stretch>
+                      <a:fillRect/>
+                    </a:stretch>
+                  </pic:blipFill>
+                  <pic:spPr>
+                    <a:xfrm>
+                      <a:off x="0" y="0"/>
+                      <a:ext cx="5943600" cy="275590"/>
+                    </a:xfrm>
+                    <a:prstGeom prst="rect">
+                      <a:avLst/>
+                    </a:prstGeom>
+                  </pic:spPr>
+                </pic:pic>
+              </a:graphicData>
+            </a:graphic>
+          </wp:inline>
+        </w:drawing>
+      </w:r>
+      <w:r>
+        <w:rPr>
+          <w:rFonts w:ascii="Arial" w:hAnsi="Arial" w:cs="Arial"/>
+        </w:rPr>
+        <w:br/>
+      </w:r>
+    </w:p>
+    <w:p>
+      <w:pPr>
+        <w:pStyle w:val="NormalWeb"/>
+        <w:ind w:left="720"/>
+        <w:rPr>
+          <w:rFonts w:ascii="Arial" w:hAnsi="Arial" w:cs="Arial"/>
+        </w:rPr>
+      </w:pPr>
+      <w:r>
+        <w:rPr>
+          <w:rFonts w:ascii="Arial" w:hAnsi="Arial" w:cs="Arial"/>
+        </w:rPr>
+        <w:t xml:space="preserve">b. Demonstrate at list one usage of </w:t>
+      </w:r>
+      <w:r>
+        <w:rPr>
+          <w:rFonts w:ascii="Arial" w:hAnsi="Arial" w:cs="Arial"/>
+          <w:i/>
+          <w:iCs/>
+        </w:rPr>
+        <w:t xml:space="preserve">include </w:t>
+      </w:r>
+      <w:r>
+        <w:rPr>
+          <w:rFonts w:ascii="Arial" w:hAnsi="Arial" w:cs="Arial"/>
+        </w:rPr>
+        <w:t>function</w:t>
+      </w:r>
+    </w:p>
+    <w:p>
+      <w:pPr>
+        <w:pStyle w:val="NormalWeb"/>
+        <w:bidi/>
+        <w:ind w:left="720"/>
+        <w:rPr>
+          <w:rFonts w:ascii="Arial" w:hAnsi="Arial" w:cs="Arial"/>
+          <w:lang w:val="en-US"/>
+        </w:rPr>
+      </w:pPr>
+      <w:r>
+        <w:rPr>
+          <w:rFonts w:ascii="Arial" w:hAnsi="Arial" w:cs="Arial"/>
+          <w:rtl/>
+          <w:lang w:val="en-US"/>
+        </w:rPr>
+        <w:t xml:space="preserve">יצרתי דף קומפוננט בשם </w:t>
+      </w:r>
+      <w:r>
+        <w:rPr>
+          <w:rFonts w:ascii="Arial" w:hAnsi="Arial" w:cs="Arial"/>
+          <w:lang w:val="en-US"/>
+        </w:rPr>
+        <w:t>card.html</w:t>
+      </w:r>
+      <w:r>
+        <w:rPr>
+          <w:rFonts w:ascii="Arial" w:hAnsi="Arial" w:cs="Arial"/>
+          <w:rtl/>
+          <w:lang w:val="en-US"/>
+        </w:rPr>
+        <w:t xml:space="preserve"> שהכנסתי ל</w:t>
+      </w:r>
+      <w:r>
+        <w:rPr>
+          <w:rFonts w:ascii="Arial" w:hAnsi="Arial" w:cs="Arial"/>
+          <w:lang w:val="en-US"/>
+        </w:rPr>
+        <w:t>components</w:t>
+      </w:r>
+      <w:r>
+        <w:rPr>
+          <w:rFonts w:ascii="Arial" w:hAnsi="Arial" w:cs="Arial"/>
+          <w:rtl/>
+          <w:lang w:val="en-US"/>
+        </w:rPr>
+        <w:t xml:space="preserve"> וקישרתי לדף של משימה 2 בצורת </w:t>
+      </w:r>
+      <w:r>
+        <w:rPr>
+          <w:rFonts w:ascii="Arial" w:hAnsi="Arial" w:cs="Arial"/>
+          <w:lang w:val="en-US"/>
+        </w:rPr>
+        <w:t>include</w:t>
+      </w:r>
+    </w:p>
+    <w:p>
+      <w:pPr>
+        <w:pStyle w:val="NormalWeb"/>
+        <w:bidi/>
+        <w:ind w:left="720"/>
+        <w:rPr>
+          <w:rFonts w:ascii="Arial" w:hAnsi="Arial" w:cs="Arial"/>
+          <w:lang w:val="en-US"/>
+        </w:rPr>
+      </w:pPr>
+      <w:r>
+        <w:rPr>
+          <w:rFonts w:ascii="Arial" w:hAnsi="Arial" w:cs="Arial"/>
+          <w:noProof/>
+          <w:lang w:val="en-US"/>
+        </w:rPr>
+        <w:drawing>
+          <wp:inline distT="0" distB="0" distL="0" distR="0" wp14:anchorId="7604E188" wp14:editId="1423CED8">
+            <wp:extent cx="2781004" cy="310044"/>
+            <wp:effectExtent l="0" t="0" r="635" b="0"/>
+            <wp:docPr id="4" name="Picture 4"/>
+            <wp:cNvGraphicFramePr>
+              <a:graphicFrameLocks xmlns:a="http://schemas.openxmlformats.org/drawingml/2006/main" noChangeAspect="1"/>
+            </wp:cNvGraphicFramePr>
+            <a:graphic xmlns:a="http://schemas.openxmlformats.org/drawingml/2006/main">
+              <a:graphicData uri="http://schemas.openxmlformats.org/drawingml/2006/picture">
+                <pic:pic xmlns:pic="http://schemas.openxmlformats.org/drawingml/2006/picture">
+                  <pic:nvPicPr>
+                    <pic:cNvPr id="4" name="Picture 4"/>
+                    <pic:cNvPicPr/>
+                  </pic:nvPicPr>
+                  <pic:blipFill>
+                    <a:blip r:embed="rId7">
+                      <a:extLst>
+                        <a:ext uri="{28A0092B-C50C-407E-A947-70E740481C1C}">
+                          <a14:useLocalDpi xmlns:a14="http://schemas.microsoft.com/office/drawing/2010/main" val="0"/>
+                        </a:ext>
+                      </a:extLst>
+                    </a:blip>
+                    <a:stretch>
+                      <a:fillRect/>
+                    </a:stretch>
+                  </pic:blipFill>
+                  <pic:spPr>
+                    <a:xfrm>
+                      <a:off x="0" y="0"/>
+                      <a:ext cx="3004953" cy="335011"/>
+                    </a:xfrm>
+                    <a:prstGeom prst="rect">
+                      <a:avLst/>
+                    </a:prstGeom>
+                  </pic:spPr>
+                </pic:pic>
+              </a:graphicData>
+            </a:graphic>
+          </wp:inline>
+        </w:drawing>
+      </w:r>
+    </w:p>
+    <w:p>
+      <w:pPr>
+        <w:pStyle w:val="NormalWeb"/>
+        <w:ind w:left="720"/>
+        <w:rPr>
+          <w:rFonts w:ascii="Arial" w:hAnsi="Arial" w:cs="Arial"/>
+        </w:rPr>
+      </w:pPr>
+      <w:r>
+        <w:rPr>
+          <w:rFonts w:ascii="Arial" w:hAnsi="Arial" w:cs="Arial"/>
+        </w:rPr>
+        <w:br/>
+        <w:t>c. Demonstrate at list one usage of conditions (if, else, elif) d. Demonstrate at list one usage of any kind of loops</w:t>
+      </w:r>
+    </w:p>
+    <w:p>
+      <w:pPr>
+        <w:pStyle w:val="NormalWeb"/>
+        <w:bidi/>
+        <w:ind w:left="720"/>
+        <w:rPr>
+          <w:rFonts w:ascii="Arial" w:hAnsi="Arial" w:cs="Arial"/>
+          <w:rtl/>
+          <w:lang w:val="en-US"/>
+        </w:rPr>
+      </w:pPr>
+      <w:r>
+        <w:rPr>
+          <w:rFonts w:ascii="Arial" w:hAnsi="Arial" w:cs="Arial"/>
+          <w:rtl/>
+          <w:lang w:val="en-US"/>
+        </w:rPr>
+        <w:t>יצרתי שאם רשימת הקלפים של המשתמש גדולה מ1 יראו את תמונות הקלפים שמכיל המשתמש:</w:t>
+      </w:r>
+    </w:p>
+    <w:p>
+      <w:pPr>
+        <w:pStyle w:val="NormalWeb"/>
+        <w:bidi/>
+        <w:ind w:left="720"/>
+        <w:rPr>
+          <w:rFonts w:ascii="Arial" w:hAnsi="Arial" w:cs="Arial"/>
+          <w:rtl/>
+          <w:lang w:val="en-US"/>
+        </w:rPr>
+      </w:pPr>
+      <w:r>
+        <w:rPr>
+          <w:rFonts w:ascii="Arial" w:hAnsi="Arial" w:cs="Arial"/>
+          <w:rtl/>
+          <w:lang w:val="en-US"/>
+        </w:rPr>
+        <w:t>אחרת תודפס הודעה שיש לקנות את הקלפים.</w:t>
+      </w:r>
+    </w:p>
+    <w:p>
+      <w:pPr>
+        <w:pStyle w:val="NormalWeb"/>
+        <w:ind w:left="720"/>
+        <w:rPr>
+          <w:rFonts w:ascii="Arial" w:hAnsi="Arial" w:cs="Arial"/>
+          <w:rtl/>
+        </w:rPr>
+      </w:pPr>
+      <w:r>
+        <w:rPr>
+          <w:rFonts w:ascii="Arial" w:hAnsi="Arial" w:cs="Arial"/>
+          <w:noProof/>
+        </w:rPr>
+        <w:drawing>
+          <wp:inline distT="0" distB="0" distL="0" distR="0" wp14:anchorId="2E9E4BB2" wp14:editId="7BDE53B0">
+            <wp:extent cx="5943600" cy="1136650"/>
+            <wp:effectExtent l="0" t="0" r="0" b="6350"/>
+            <wp:docPr id="5" name="Picture 5"/>
+            <wp:cNvGraphicFramePr>
+              <a:graphicFrameLocks xmlns:a="http://schemas.openxmlformats.org/drawingml/2006/main" noChangeAspect="1"/>
+            </wp:cNvGraphicFramePr>
+            <a:graphic xmlns:a="http://schemas.openxmlformats.org/drawingml/2006/main">
+              <a:graphicData uri="http://schemas.openxmlformats.org/drawingml/2006/picture">
+                <pic:pic xmlns:pic="http://schemas.openxmlformats.org/drawingml/2006/picture">
+                  <pic:nvPicPr>
+                    <pic:cNvPr id="5" name="Picture 5"/>
+                    <pic:cNvPicPr/>
+                  </pic:nvPicPr>
+                  <pic:blipFill>
+                    <a:blip r:embed="rId8" cstate="print">
+                      <a:extLst>
+                        <a:ext uri="{28A0092B-C50C-407E-A947-70E740481C1C}">
+                          <a14:useLocalDpi xmlns:a14="http://schemas.microsoft.com/office/drawing/2010/main" val="0"/>
+                        </a:ext>
+                      </a:extLst>
+                    </a:blip>
+                    <a:stretch>
+                      <a:fillRect/>
+                    </a:stretch>
+                  </pic:blipFill>
+                  <pic:spPr>
+                    <a:xfrm>
+                      <a:off x="0" y="0"/>
+                      <a:ext cx="5943600" cy="1136650"/>
+                    </a:xfrm>
+                    <a:prstGeom prst="rect">
+                      <a:avLst/>
+                    </a:prstGeom>
+                  </pic:spPr>
+                </pic:pic>
+              </a:graphicData>
+            </a:graphic>
+          </wp:inline>
+        </w:drawing>
+      </w:r>
+      <w:r>
+        <w:rPr>
+          <w:rFonts w:ascii="Arial" w:hAnsi="Arial" w:cs="Arial"/>
+        </w:rPr>
+        <w:br/>
+      </w:r>
+    </w:p>
+    <w:p>
+      <w:pPr>
+        <w:pStyle w:val="NormalWeb"/>
+        <w:ind w:left="720"/>
+        <w:rPr>
+          <w:rFonts w:ascii="Arial" w:hAnsi="Arial" w:cs="Arial"/>
+          <w:rtl/>
+        </w:rPr>
+      </w:pPr>
+      <w:r>
+        <w:rPr>
+          <w:rFonts w:ascii="Arial" w:hAnsi="Arial" w:cs="Arial"/>
+        </w:rPr>
+        <w:t>e. Demonstrate at list one usage of a block</w:t>
+      </w:r>
+    </w:p>
+    <w:p>
+      <w:pPr>
+        <w:pStyle w:val="NormalWeb"/>
+        <w:bidi/>
+        <w:ind w:left="720"/>
+        <w:rPr>
+          <w:rFonts w:ascii="Arial" w:hAnsi="Arial" w:cs="Arial"/>
+          <w:lang w:val="en-US"/>
+        </w:rPr>
+      </w:pPr>
+      <w:r>
+        <w:rPr>
+          <w:rFonts w:ascii="Arial" w:hAnsi="Arial" w:cs="Arial"/>
+          <w:rtl/>
+        </w:rPr>
+        <w:t xml:space="preserve">יצרתי עבור כל דף באתר עיצוב בסיסי שמתאים לכל העמודים, ואת שם האתר הכנסתי ע״י </w:t>
+      </w:r>
+      <w:r>
+        <w:rPr>
+          <w:rFonts w:ascii="Arial" w:hAnsi="Arial" w:cs="Arial"/>
+          <w:lang w:val="en-US"/>
+        </w:rPr>
+        <w:t>block</w:t>
+      </w:r>
+    </w:p>
+    <w:p>
+      <w:pPr>
+        <w:pStyle w:val="NormalWeb"/>
+        <w:bidi/>
+        <w:ind w:left="720"/>
+        <w:rPr>
+          <w:rFonts w:ascii="Arial" w:hAnsi="Arial" w:cs="Arial"/>
+          <w:lang w:val="en-US"/>
+        </w:rPr>
+      </w:pPr>
+      <w:r>
+        <w:rPr>
+          <w:rFonts w:ascii="Arial" w:hAnsi="Arial" w:cs="Arial"/>
+          <w:noProof/>
+          <w:rtl/>
+          <w:lang w:val="he-IL"/>
+        </w:rPr>
+        <w:drawing>
+          <wp:inline distT="0" distB="0" distL="0" distR="0" wp14:anchorId="109F2D74" wp14:editId="0C934B17">
+            <wp:extent cx="2116765" cy="643068"/>
+            <wp:effectExtent l="0" t="0" r="4445" b="5080"/>
+            <wp:docPr id="6" name="Picture 6"/>
+            <wp:cNvGraphicFramePr>
+              <a:graphicFrameLocks xmlns:a="http://schemas.openxmlformats.org/drawingml/2006/main" noChangeAspect="1"/>
+            </wp:cNvGraphicFramePr>
+            <a:graphic xmlns:a="http://schemas.openxmlformats.org/drawingml/2006/main">
+              <a:graphicData uri="http://schemas.openxmlformats.org/drawingml/2006/picture">
+                <pic:pic xmlns:pic="http://schemas.openxmlformats.org/drawingml/2006/picture">
+                  <pic:nvPicPr>
+                    <pic:cNvPr id="6" name="Picture 6"/>
+                    <pic:cNvPicPr/>
+                  </pic:nvPicPr>
+                  <pic:blipFill>
+                    <a:blip r:embed="rId9">
+                      <a:extLst>
+                        <a:ext uri="{28A0092B-C50C-407E-A947-70E740481C1C}">
+                          <a14:useLocalDpi xmlns:a14="http://schemas.microsoft.com/office/drawing/2010/main" val="0"/>
+                        </a:ext>
+                      </a:extLst>
+                    </a:blip>
+                    <a:stretch>
+                      <a:fillRect/>
+                    </a:stretch>
+                  </pic:blipFill>
+                  <pic:spPr>
+                    <a:xfrm>
+                      <a:off x="0" y="0"/>
+                      <a:ext cx="2149708" cy="653076"/>
+                    </a:xfrm>
+                    <a:prstGeom prst="rect">
+                      <a:avLst/>
+                    </a:prstGeom>
+                  </pic:spPr>
+                </pic:pic>
+              </a:graphicData>
+            </a:graphic>
+          </wp:inline>
+        </w:drawing>
+      </w:r>
+    </w:p>
+    <w:p>
+      <w:pPr>
+        <w:pStyle w:val="NormalWeb"/>
+        <w:ind w:left="720"/>
+        <w:rPr>
+          <w:rFonts w:ascii="Arial" w:hAnsi="Arial" w:cs="Arial"/>
+        </w:rPr>
+      </w:pPr>
+      <w:r>
+        <w:rPr>
+          <w:rFonts w:ascii="Arial" w:hAnsi="Arial" w:cs="Arial"/>
+        </w:rPr>
+        <w:lastRenderedPageBreak/>
+        <w:br/>
+        <w:t xml:space="preserve">f. Demonstrate one usage of a super() function </w:t>
+      </w:r>
+    </w:p>
+    <w:p>
+      <w:pPr>
+        <w:pStyle w:val="NormalWeb"/>
+        <w:bidi/>
+        <w:ind w:left="720"/>
+        <w:rPr>
+          <w:rFonts w:ascii="Arial" w:hAnsi="Arial" w:cs="Arial"/>
+          <w:rtl/>
+          <w:lang w:val="en-US"/>
+        </w:rPr>
+      </w:pPr>
+      <w:r>
+        <w:rPr>
+          <w:rFonts w:ascii="Arial" w:hAnsi="Arial" w:cs="Arial"/>
+          <w:rtl/>
+        </w:rPr>
+        <w:t xml:space="preserve">את שם המשתמש של האדם באתר הוספתי ע״י </w:t>
+      </w:r>
+      <w:r>
+        <w:rPr>
+          <w:rFonts w:ascii="Arial" w:hAnsi="Arial" w:cs="Arial"/>
+          <w:lang w:val="en-US"/>
+        </w:rPr>
+        <w:t>super</w:t>
+      </w:r>
+      <w:r>
+        <w:rPr>
+          <w:rFonts w:ascii="Arial" w:hAnsi="Arial" w:cs="Arial"/>
+          <w:rtl/>
+          <w:lang w:val="en-US"/>
+        </w:rPr>
+        <w:t xml:space="preserve"> מהדף הראשי</w:t>
+      </w:r>
+    </w:p>
+    <w:p>
+      <w:pPr>
+        <w:pStyle w:val="NormalWeb"/>
+        <w:rPr>
+          <w:rFonts w:ascii="Arial" w:hAnsi="Arial" w:cs="Arial"/>
+          <w:rtl/>
+        </w:rPr>
+      </w:pPr>
+      <w:r>
+        <w:rPr>
+          <w:rFonts w:ascii="Arial" w:hAnsi="Arial" w:cs="Arial"/>
+        </w:rPr>
+        <w:t xml:space="preserve">4. Make one usage of </w:t>
+      </w:r>
+      <w:r>
+        <w:rPr>
+          <w:rFonts w:ascii="Arial" w:hAnsi="Arial" w:cs="Arial"/>
+          <w:i/>
+          <w:iCs/>
+        </w:rPr>
+        <w:t xml:space="preserve">redirect() </w:t>
+      </w:r>
+      <w:r>
+        <w:rPr>
+          <w:rFonts w:ascii="Arial" w:hAnsi="Arial" w:cs="Arial"/>
+        </w:rPr>
+        <w:t xml:space="preserve">function and one usage of </w:t>
+      </w:r>
+      <w:r>
+        <w:rPr>
+          <w:rFonts w:ascii="Arial" w:hAnsi="Arial" w:cs="Arial"/>
+          <w:i/>
+          <w:iCs/>
+        </w:rPr>
+        <w:t xml:space="preserve">redirect() </w:t>
+      </w:r>
+      <w:r>
+        <w:rPr>
+          <w:rFonts w:ascii="Arial" w:hAnsi="Arial" w:cs="Arial"/>
+        </w:rPr>
+        <w:t xml:space="preserve">and </w:t>
+      </w:r>
+      <w:r>
+        <w:rPr>
+          <w:rFonts w:ascii="Arial" w:hAnsi="Arial" w:cs="Arial"/>
+          <w:i/>
+          <w:iCs/>
+        </w:rPr>
+        <w:t xml:space="preserve">url_for() </w:t>
+      </w:r>
+      <w:r>
+        <w:rPr>
+          <w:rFonts w:ascii="Arial" w:hAnsi="Arial" w:cs="Arial"/>
+        </w:rPr>
+        <w:t xml:space="preserve">functions together. </w:t>
+      </w:r>
+    </w:p>
+    <w:p>
+      <w:pPr>
+        <w:pStyle w:val="NormalWeb"/>
+        <w:bidi/>
+        <w:rPr>
+          <w:rFonts w:ascii="Arial" w:hAnsi="Arial" w:cs="Arial"/>
+          <w:rtl/>
+          <w:lang w:val="en-US"/>
+        </w:rPr>
+      </w:pPr>
+      <w:r>
+        <w:rPr>
+          <w:rFonts w:ascii="Arial" w:hAnsi="Arial" w:cs="Arial"/>
+          <w:rtl/>
+          <w:lang w:val="en-US"/>
+        </w:rPr>
+        <w:t>ב</w:t>
+      </w:r>
+      <w:r>
+        <w:rPr>
+          <w:rFonts w:ascii="Arial" w:hAnsi="Arial" w:cs="Arial"/>
+          <w:lang w:val="en-US"/>
+        </w:rPr>
+        <w:t>redirect</w:t>
+      </w:r>
+      <w:r>
+        <w:rPr>
+          <w:rFonts w:ascii="Arial" w:hAnsi="Arial" w:cs="Arial"/>
+          <w:rtl/>
+          <w:lang w:val="en-US"/>
+        </w:rPr>
+        <w:t xml:space="preserve"> השתמשתי במעבר בין הכתובת ההתחלתית לדף הבית, כדי שיהיה אחדות בין השניים בכתובת.</w:t>
+      </w:r>
+    </w:p>
+    <w:p>
+      <w:pPr>
+        <w:pStyle w:val="NormalWeb"/>
+        <w:bidi/>
+        <w:rPr>
+          <w:rFonts w:ascii="Arial" w:hAnsi="Arial" w:cs="Arial"/>
+          <w:rtl/>
+        </w:rPr>
+      </w:pPr>
+      <w:r>
+        <w:rPr>
+          <w:rFonts w:ascii="Arial" w:hAnsi="Arial" w:cs="Arial"/>
+          <w:rtl/>
+          <w:lang w:val="en-US"/>
+        </w:rPr>
+        <w:t xml:space="preserve">בפונקציית התנתקות מהאתר יצרתי בעזרת השילוב </w:t>
+      </w:r>
+      <w:r>
+        <w:rPr>
+          <w:rFonts w:ascii="Arial" w:hAnsi="Arial" w:cs="Arial"/>
+          <w:i/>
+          <w:iCs/>
+        </w:rPr>
+        <w:t xml:space="preserve">redirect() </w:t>
+      </w:r>
+      <w:r>
+        <w:rPr>
+          <w:rFonts w:ascii="Arial" w:hAnsi="Arial" w:cs="Arial"/>
+        </w:rPr>
+        <w:t xml:space="preserve">and </w:t>
+      </w:r>
+      <w:r>
+        <w:rPr>
+          <w:rFonts w:ascii="Arial" w:hAnsi="Arial" w:cs="Arial"/>
+          <w:i/>
+          <w:iCs/>
+        </w:rPr>
+        <w:t>url_for()</w:t>
+      </w:r>
+      <w:r>
+        <w:rPr>
+          <w:rFonts w:ascii="Arial" w:hAnsi="Arial" w:cs="Arial"/>
+          <w:i/>
+          <w:iCs/>
+          <w:rtl/>
+        </w:rPr>
+        <w:t xml:space="preserve"> </w:t>
+      </w:r>
+      <w:r>
+        <w:rPr>
+          <w:rFonts w:ascii="Arial" w:hAnsi="Arial" w:cs="Arial"/>
+          <w:rtl/>
+        </w:rPr>
+        <w:t>כדי שהמתממש יוכל לחזור להתחבר לאתר בצורה נוחה אחרי ההתנתקות</w:t>
+      </w:r>
+    </w:p>
+    <w:p>
+      <w:pPr>
+        <w:bidi/>
+        <w:rPr>
+          <w:rFonts w:ascii="Arial" w:hAnsi="Arial" w:cs="Arial"/>
+          <w:b/>
+          <w:bCs/>
+          <w:sz w:val="32"/>
+          <w:szCs w:val="32"/>
+          <w:u w:val="single"/>
+          <w:rtl/>
+          <w:lang w:val="en-US"/>
+        </w:rPr>
+      </w:pPr>
+      <w:r>
+        <w:rPr>
+          <w:rFonts w:ascii="Arial" w:hAnsi="Arial" w:cs="Arial"/>
+          <w:b/>
+          <w:bCs/>
+          <w:sz w:val="32"/>
+          <w:szCs w:val="32"/>
+          <w:u w:val="single"/>
+          <w:rtl/>
+          <w:lang w:val="en-US"/>
+        </w:rPr>
+        <w:t xml:space="preserve">חלק </w:t>
+      </w:r>
+      <w:r>
+        <w:rPr>
+          <w:rFonts w:ascii="Arial" w:hAnsi="Arial" w:cs="Arial"/>
+          <w:b/>
+          <w:bCs/>
+          <w:sz w:val="32"/>
+          <w:szCs w:val="32"/>
+          <w:u w:val="single"/>
+          <w:rtl/>
+          <w:lang w:val="en-US"/>
+        </w:rPr>
+        <w:t>ג</w:t>
+      </w:r>
+    </w:p>
+    <w:p>
+      <w:pPr>
+        <w:bidi/>
+        <w:rPr>
+          <w:rFonts w:ascii="Arial" w:hAnsi="Arial" w:cs="Arial"/>
+          <w:b/>
+          <w:bCs/>
+          <w:sz w:val="32"/>
+          <w:szCs w:val="32"/>
+          <w:u w:val="single"/>
+          <w:rtl/>
+          <w:lang w:val="en-US"/>
+        </w:rPr>
+      </w:pPr>
+    </w:p>
+    <w:p>
+      <w:pPr>
+        <w:pStyle w:val="NormalWeb"/>
+        <w:numPr>
+          <w:ilvl w:val="0"/>
+          <w:numId w:val="4"/>
+        </w:numPr>
+        <w:rPr>
+          <w:rFonts w:ascii="Arial" w:hAnsi="Arial" w:cs="Arial"/>
+        </w:rPr>
+      </w:pPr>
+      <w:r>
+        <w:rPr>
+          <w:rFonts w:ascii="Arial" w:hAnsi="Arial" w:cs="Arial"/>
+        </w:rPr>
+        <w:t>1. Create a new route called: ‘</w:t>
+      </w:r>
+      <w:r>
+        <w:rPr>
+          <w:rFonts w:ascii="Arial" w:hAnsi="Arial" w:cs="Arial"/>
+          <w:i/>
+          <w:iCs/>
+        </w:rPr>
+        <w:t>assignment3_2</w:t>
+      </w:r>
+      <w:r>
+        <w:rPr>
+          <w:rFonts w:ascii="Arial" w:hAnsi="Arial" w:cs="Arial"/>
+        </w:rPr>
+        <w:t xml:space="preserve">’. </w:t>
+      </w:r>
+    </w:p>
+    <w:p>
+      <w:pPr>
+        <w:pStyle w:val="NormalWeb"/>
+        <w:bidi/>
+        <w:ind w:left="720"/>
+        <w:rPr>
+          <w:rFonts w:ascii="Arial" w:hAnsi="Arial" w:cs="Arial"/>
+          <w:lang w:val="en-US"/>
+        </w:rPr>
+      </w:pPr>
+      <w:r>
+        <w:rPr>
+          <w:rFonts w:ascii="Arial" w:hAnsi="Arial" w:cs="Arial" w:hint="cs"/>
+          <w:rtl/>
+        </w:rPr>
+        <w:t xml:space="preserve">יצרתי דף חדש בשם </w:t>
+      </w:r>
+      <w:r>
+        <w:rPr>
+          <w:rFonts w:ascii="Arial" w:hAnsi="Arial" w:cs="Arial"/>
+          <w:i/>
+          <w:iCs/>
+        </w:rPr>
+        <w:t>assignment3_2</w:t>
+      </w:r>
+      <w:r>
+        <w:rPr>
+          <w:rFonts w:ascii="Arial" w:hAnsi="Arial" w:cs="Arial" w:hint="cs"/>
+          <w:rtl/>
+        </w:rPr>
+        <w:t xml:space="preserve"> בו יש שני </w:t>
+      </w:r>
+      <w:r>
+        <w:rPr>
+          <w:rFonts w:ascii="Arial" w:hAnsi="Arial" w:cs="Arial"/>
+          <w:lang w:val="en-US"/>
+        </w:rPr>
+        <w:t>form</w:t>
+      </w:r>
+      <w:r>
+        <w:rPr>
+          <w:rFonts w:ascii="Arial" w:hAnsi="Arial" w:cs="Arial" w:hint="cs"/>
+          <w:rtl/>
+          <w:lang w:val="en-US"/>
+        </w:rPr>
+        <w:t xml:space="preserve"> אחד בצורת </w:t>
+      </w:r>
+      <w:r>
+        <w:rPr>
+          <w:rFonts w:ascii="Arial" w:hAnsi="Arial" w:cs="Arial"/>
+          <w:lang w:val="en-US"/>
+        </w:rPr>
+        <w:t>get</w:t>
+      </w:r>
+      <w:r>
+        <w:rPr>
+          <w:rFonts w:ascii="Arial" w:hAnsi="Arial" w:cs="Arial" w:hint="cs"/>
+          <w:rtl/>
+          <w:lang w:val="en-US"/>
+        </w:rPr>
+        <w:t xml:space="preserve"> לחיפוש לקוחות ואחד בצורת</w:t>
+      </w:r>
+      <w:r>
+        <w:rPr>
+          <w:rFonts w:ascii="Arial" w:hAnsi="Arial" w:cs="Arial"/>
+          <w:lang w:val="en-US"/>
+        </w:rPr>
+        <w:t xml:space="preserve">  </w:t>
+      </w:r>
+      <w:r>
+        <w:rPr>
+          <w:rFonts w:ascii="Arial" w:hAnsi="Arial" w:cs="Arial" w:hint="cs"/>
+          <w:rtl/>
+          <w:lang w:val="en-US"/>
+        </w:rPr>
+        <w:t xml:space="preserve"> </w:t>
+      </w:r>
+      <w:r>
+        <w:rPr>
+          <w:rFonts w:ascii="Arial" w:hAnsi="Arial" w:cs="Arial"/>
+          <w:lang w:val="en-US"/>
+        </w:rPr>
+        <w:t>post</w:t>
+      </w:r>
+      <w:r>
+        <w:rPr>
+          <w:rFonts w:ascii="Arial" w:hAnsi="Arial" w:cs="Arial" w:hint="cs"/>
+          <w:rtl/>
+          <w:lang w:val="en-US"/>
+        </w:rPr>
+        <w:t xml:space="preserve"> להרשמה</w:t>
+      </w:r>
+    </w:p>
+    <w:p>
+      <w:pPr>
+        <w:pStyle w:val="NormalWeb"/>
+        <w:numPr>
+          <w:ilvl w:val="0"/>
+          <w:numId w:val="4"/>
+        </w:numPr>
+        <w:rPr>
+          <w:rFonts w:ascii="Arial" w:hAnsi="Arial" w:cs="Arial"/>
+        </w:rPr>
+      </w:pPr>
+      <w:r>
+        <w:rPr>
+          <w:rFonts w:ascii="Arial" w:hAnsi="Arial" w:cs="Arial"/>
+        </w:rPr>
+        <w:t xml:space="preserve">Create list of minimum 5 users </w:t>
+      </w:r>
+    </w:p>
+    <w:p>
+      <w:pPr>
+        <w:pStyle w:val="NormalWeb"/>
+        <w:bidi/>
+        <w:ind w:left="720"/>
+        <w:rPr>
+          <w:rFonts w:ascii="Arial" w:hAnsi="Arial" w:cs="Arial"/>
+        </w:rPr>
+      </w:pPr>
+      <w:r>
+        <w:rPr>
+          <w:rFonts w:ascii="Arial" w:hAnsi="Arial" w:cs="Arial" w:hint="cs"/>
+          <w:rtl/>
+        </w:rPr>
+        <w:t xml:space="preserve">יצרתי מילון שמכיל בתוכו מילונים של לקוחות בשם </w:t>
+      </w:r>
+      <w:r>
+        <w:rPr>
+          <w:rFonts w:ascii="Arial" w:hAnsi="Arial" w:cs="Arial"/>
+        </w:rPr>
+        <w:t>potential_cultists</w:t>
+      </w:r>
+      <w:r>
+        <w:rPr>
+          <w:rFonts w:ascii="Arial" w:hAnsi="Arial" w:cs="Arial" w:hint="cs"/>
+          <w:rtl/>
+        </w:rPr>
+        <w:t xml:space="preserve"> השם נבחר כהמשך הבדיחה (האתר הוא אתר שאוסף אנשים לכת הינשוף, לכן הלקוחות הם אנשי כת פוטנציאלים)</w:t>
+      </w:r>
+    </w:p>
+    <w:p>
+      <w:pPr>
+        <w:pStyle w:val="NormalWeb"/>
+        <w:numPr>
+          <w:ilvl w:val="0"/>
+          <w:numId w:val="4"/>
+        </w:numPr>
+        <w:rPr>
+          <w:rFonts w:ascii="Arial" w:hAnsi="Arial" w:cs="Arial"/>
+        </w:rPr>
+      </w:pPr>
+      <w:r>
+        <w:rPr>
+          <w:rFonts w:ascii="Arial" w:hAnsi="Arial" w:cs="Arial"/>
+        </w:rPr>
+        <w:t xml:space="preserve">The </w:t>
+      </w:r>
+      <w:r>
+        <w:rPr>
+          <w:rFonts w:ascii="Arial" w:hAnsi="Arial" w:cs="Arial"/>
+          <w:b/>
+          <w:bCs/>
+        </w:rPr>
+        <w:t xml:space="preserve">search form </w:t>
+      </w:r>
+      <w:r>
+        <w:rPr>
+          <w:rFonts w:ascii="Arial" w:hAnsi="Arial" w:cs="Arial"/>
+        </w:rPr>
+        <w:t xml:space="preserve">will have to find one of the users from this list of users. </w:t>
+      </w:r>
+    </w:p>
+    <w:p>
+      <w:pPr>
+        <w:pStyle w:val="NormalWeb"/>
+        <w:bidi/>
+        <w:ind w:left="720"/>
+        <w:rPr>
+          <w:rFonts w:ascii="Arial" w:hAnsi="Arial" w:cs="Arial"/>
+          <w:lang w:val="en-US"/>
+        </w:rPr>
+      </w:pPr>
+      <w:r>
+        <w:rPr>
+          <w:rFonts w:ascii="Arial" w:hAnsi="Arial" w:cs="Arial" w:hint="cs"/>
+          <w:rtl/>
+        </w:rPr>
+        <w:t>יצרתי פונקציית חיפוש ללקוחות שיחפש לפי חלק מהשם או לפי המייל</w:t>
+      </w:r>
+      <w:r>
+        <w:rPr>
+          <w:rFonts w:ascii="Arial" w:hAnsi="Arial" w:cs="Arial" w:hint="cs"/>
+          <w:rtl/>
+          <w:lang w:val="en-US"/>
+        </w:rPr>
+        <w:t xml:space="preserve"> תחת פונקציית </w:t>
+      </w:r>
+      <w:r>
+        <w:rPr>
+          <w:rFonts w:ascii="Arial" w:hAnsi="Arial" w:cs="Arial"/>
+          <w:lang w:val="en-US"/>
+        </w:rPr>
+        <w:t>Login()</w:t>
+      </w:r>
+      <w:r>
+        <w:rPr>
+          <w:rFonts w:ascii="Arial" w:hAnsi="Arial" w:cs="Arial" w:hint="cs"/>
+          <w:rtl/>
+          <w:lang w:val="en-US"/>
+        </w:rPr>
+        <w:t xml:space="preserve"> , אם תופס החיפוש ריק יופיעו כל הלקוחות.</w:t>
+      </w:r>
+    </w:p>
+    <w:p>
+      <w:pPr>
+        <w:pStyle w:val="NormalWeb"/>
+        <w:numPr>
+          <w:ilvl w:val="0"/>
+          <w:numId w:val="6"/>
+        </w:numPr>
+        <w:rPr>
+          <w:rFonts w:ascii="Arial" w:hAnsi="Arial" w:cs="Arial"/>
+          <w:lang w:val="en-US"/>
+        </w:rPr>
+      </w:pPr>
+      <w:r>
+        <w:rPr>
+          <w:rFonts w:ascii="Arial" w:hAnsi="Arial" w:cs="Arial"/>
+          <w:lang w:val="en-US"/>
+        </w:rPr>
+        <w:t>Create Session</w:t>
+      </w:r>
+    </w:p>
+    <w:p>
+      <w:pPr>
+        <w:pStyle w:val="NormalWeb"/>
+        <w:bidi/>
+        <w:ind w:left="720"/>
+        <w:rPr>
+          <w:rFonts w:ascii="Arial" w:hAnsi="Arial" w:cs="Arial" w:hint="cs"/>
+          <w:rtl/>
+          <w:lang w:val="en-US"/>
+        </w:rPr>
+      </w:pPr>
+      <w:r>
+        <w:rPr>
+          <w:rFonts w:ascii="Arial" w:hAnsi="Arial" w:cs="Arial" w:hint="cs"/>
+          <w:rtl/>
+          <w:lang w:val="en-US"/>
+        </w:rPr>
+        <w:t xml:space="preserve">אם משתמש נכנס לתופס ההרשמה ומבצע אותו נוצר </w:t>
+      </w:r>
+      <w:r>
+        <w:rPr>
+          <w:rFonts w:ascii="Arial" w:hAnsi="Arial" w:cs="Arial"/>
+          <w:lang w:val="en-US"/>
+        </w:rPr>
+        <w:t>session</w:t>
+      </w:r>
+      <w:r>
+        <w:rPr>
+          <w:rFonts w:ascii="Arial" w:hAnsi="Arial" w:cs="Arial" w:hint="cs"/>
+          <w:rtl/>
+          <w:lang w:val="en-US"/>
+        </w:rPr>
+        <w:t xml:space="preserve"> לשנה, המשתמש חוזר לעמוד </w:t>
+      </w:r>
+      <w:r>
+        <w:rPr>
+          <w:rFonts w:ascii="Arial" w:hAnsi="Arial" w:cs="Arial"/>
+          <w:i/>
+          <w:iCs/>
+        </w:rPr>
+        <w:t>assignment3_2</w:t>
+      </w:r>
+      <w:r>
+        <w:rPr>
+          <w:rFonts w:ascii="Arial" w:hAnsi="Arial" w:cs="Arial" w:hint="cs"/>
+          <w:i/>
+          <w:iCs/>
+          <w:rtl/>
+        </w:rPr>
+        <w:t xml:space="preserve"> </w:t>
+      </w:r>
+      <w:r>
+        <w:rPr>
+          <w:rFonts w:ascii="Arial" w:hAnsi="Arial" w:cs="Arial" w:hint="cs"/>
+          <w:rtl/>
+        </w:rPr>
+        <w:t>ותופס ההרשמה מתחלף</w:t>
+      </w:r>
+      <w:r>
+        <w:rPr>
+          <w:rFonts w:ascii="Arial" w:hAnsi="Arial" w:cs="Arial" w:hint="cs"/>
+          <w:i/>
+          <w:iCs/>
+          <w:rtl/>
+        </w:rPr>
+        <w:t xml:space="preserve"> </w:t>
+      </w:r>
+      <w:r>
+        <w:rPr>
+          <w:rFonts w:ascii="Arial" w:hAnsi="Arial" w:cs="Arial" w:hint="cs"/>
+          <w:rtl/>
+        </w:rPr>
+        <w:t>בכפתור יציאה.</w:t>
+      </w:r>
+    </w:p>
+    <w:p>
+      <w:pPr>
+        <w:pStyle w:val="NormalWeb"/>
+        <w:numPr>
+          <w:ilvl w:val="0"/>
+          <w:numId w:val="6"/>
+        </w:numPr>
+        <w:rPr>
+          <w:rFonts w:ascii="Arial" w:hAnsi="Arial" w:cs="Arial"/>
+          <w:lang w:val="en-US"/>
+        </w:rPr>
+      </w:pPr>
+      <w:r>
+        <w:rPr>
+          <w:rFonts w:ascii="Arial" w:hAnsi="Arial" w:cs="Arial"/>
+          <w:lang w:val="en-US"/>
+        </w:rPr>
+        <w:t>Greeting</w:t>
+      </w:r>
+      <w:r>
+        <w:rPr>
+          <w:rFonts w:ascii="Arial" w:hAnsi="Arial" w:cs="Arial"/>
+        </w:rPr>
+        <w:t xml:space="preserve"> will show up also at other pages in your website</w:t>
+      </w:r>
+      <w:r>
+        <w:rPr>
+          <w:rFonts w:ascii="Arial" w:hAnsi="Arial" w:cs="Arial"/>
+          <w:lang w:val="en-US"/>
+        </w:rPr>
+        <w:t>.</w:t>
+      </w:r>
+    </w:p>
+    <w:p>
+      <w:pPr>
+        <w:pStyle w:val="NormalWeb"/>
+        <w:bidi/>
+        <w:ind w:left="720"/>
+        <w:rPr>
+          <w:rFonts w:ascii="Arial" w:hAnsi="Arial" w:cs="Arial" w:hint="cs"/>
+          <w:lang w:val="en-US"/>
+        </w:rPr>
+      </w:pPr>
+      <w:r>
+        <w:rPr>
+          <w:rFonts w:ascii="Arial" w:hAnsi="Arial" w:cs="Arial" w:hint="cs"/>
+          <w:rtl/>
+          <w:lang w:val="en-US"/>
+        </w:rPr>
+        <w:t>אחרי ההרשמה בעמוד הפרופיל תופיע הודע לברוך המשתמש וזה יילקח משדות שם פרטי ושם משפחה ששמורים</w:t>
+      </w:r>
+      <w:r>
+        <w:rPr>
+          <w:rFonts w:ascii="Arial" w:hAnsi="Arial" w:cs="Arial"/>
+          <w:lang w:val="en-US"/>
+        </w:rPr>
+        <w:t xml:space="preserve"> </w:t>
+      </w:r>
+      <w:r>
+        <w:rPr>
+          <w:rFonts w:ascii="Arial" w:hAnsi="Arial" w:cs="Arial" w:hint="cs"/>
+          <w:rtl/>
+          <w:lang w:val="en-US"/>
+        </w:rPr>
+        <w:t>ב</w:t>
+      </w:r>
+      <w:r>
+        <w:rPr>
+          <w:rFonts w:ascii="Arial" w:hAnsi="Arial" w:cs="Arial"/>
+          <w:lang w:val="en-US"/>
+        </w:rPr>
+        <w:t>session</w:t>
+      </w:r>
+    </w:p>
+    <w:p>
+      <w:pPr>
+        <w:pStyle w:val="NormalWeb"/>
+        <w:numPr>
+          <w:ilvl w:val="0"/>
+          <w:numId w:val="6"/>
+        </w:numPr>
+        <w:rPr>
+          <w:rFonts w:ascii="Arial" w:hAnsi="Arial" w:cs="Arial"/>
+        </w:rPr>
+      </w:pPr>
+      <w:r>
+        <w:rPr>
+          <w:rFonts w:ascii="Arial" w:hAnsi="Arial" w:cs="Arial"/>
+        </w:rPr>
+        <w:t>Add logout button</w:t>
+      </w:r>
+    </w:p>
+    <w:p>
+      <w:pPr>
+        <w:pStyle w:val="NormalWeb"/>
+        <w:bidi/>
+        <w:ind w:left="720"/>
+        <w:rPr>
+          <w:rFonts w:ascii="Arial" w:hAnsi="Arial" w:cs="Arial"/>
+          <w:rtl/>
+          <w:lang w:val="en-US"/>
+        </w:rPr>
+      </w:pPr>
+      <w:r>
+        <w:rPr>
+          <w:rFonts w:ascii="Arial" w:hAnsi="Arial" w:cs="Arial" w:hint="cs"/>
+          <w:rtl/>
+          <w:lang w:val="en-US"/>
+        </w:rPr>
+        <w:t xml:space="preserve">איפה שהייתה ההרשמה אחרי ההרשמה יופיע כפתור התנתקות מהמערכת שיעביר </w:t>
+      </w:r>
+      <w:r>
+        <w:rPr>
+          <w:rFonts w:ascii="Arial" w:hAnsi="Arial" w:cs="Arial" w:hint="cs"/>
+          <w:rtl/>
+          <w:lang w:val="en-US"/>
+        </w:rPr>
+        <w:t>לפונקציית</w:t>
+      </w:r>
+      <w:r>
+        <w:rPr>
+          <w:rFonts w:ascii="Arial" w:hAnsi="Arial" w:cs="Arial"/>
+        </w:rPr>
+        <w:t xml:space="preserve"> </w:t>
+      </w:r>
+      <w:r>
+        <w:rPr>
+          <w:rFonts w:ascii="Arial" w:hAnsi="Arial" w:cs="Arial"/>
+          <w:lang w:val="en-US"/>
+        </w:rPr>
+        <w:t xml:space="preserve"> logout</w:t>
+      </w:r>
+    </w:p>
+    <w:p>
+      <w:pPr>
+        <w:bidi/>
+        <w:rPr>
+          <w:rFonts w:ascii="Arial" w:hAnsi="Arial" w:cs="Arial"/>
+          <w:rtl/>
+          <w:lang w:val="en-US"/>
+        </w:rPr>
+      </w:pPr>
+      <w:r>
+        <w:rPr>
+          <w:rFonts w:ascii="Arial" w:hAnsi="Arial" w:cs="Arial"/>
+          <w:noProof/>
+          <w:rtl/>
+          <w:lang w:val="he-IL"/>
+        </w:rPr>
+        <w:lastRenderedPageBreak/>
+        <w:drawing>
+          <wp:inline distT="0" distB="0" distL="0" distR="0" wp14:anchorId="3F97DA36" wp14:editId="4A2E19B1">
+            <wp:extent cx="3466214" cy="1228930"/>
+            <wp:effectExtent l="0" t="0" r="1270" b="3175"/>
+            <wp:docPr id="13" name="Picture 13"/>
+            <wp:cNvGraphicFramePr>
+              <a:graphicFrameLocks xmlns:a="http://schemas.openxmlformats.org/drawingml/2006/main" noChangeAspect="1"/>
+            </wp:cNvGraphicFramePr>
+            <a:graphic xmlns:a="http://schemas.openxmlformats.org/drawingml/2006/main">
+              <a:graphicData uri="http://schemas.openxmlformats.org/drawingml/2006/picture">
+                <pic:pic xmlns:pic="http://schemas.openxmlformats.org/drawingml/2006/picture">
+                  <pic:nvPicPr>
+                    <pic:cNvPr id="13" name="Picture 13"/>
+                    <pic:cNvPicPr/>
+                  </pic:nvPicPr>
+                  <pic:blipFill>
+                    <a:blip r:embed="rId10">
+                      <a:extLst>
+                        <a:ext uri="{28A0092B-C50C-407E-A947-70E740481C1C}">
+                          <a14:useLocalDpi xmlns:a14="http://schemas.microsoft.com/office/drawing/2010/main" val="0"/>
+                        </a:ext>
+                      </a:extLst>
+                    </a:blip>
+                    <a:stretch>
+                      <a:fillRect/>
+                    </a:stretch>
+                  </pic:blipFill>
+                  <pic:spPr>
+                    <a:xfrm>
+                      <a:off x="0" y="0"/>
+                      <a:ext cx="3502492" cy="1241792"/>
+                    </a:xfrm>
+                    <a:prstGeom prst="rect">
+                      <a:avLst/>
+                    </a:prstGeom>
+                  </pic:spPr>
+                </pic:pic>
+              </a:graphicData>
+            </a:graphic>
+          </wp:inline>
+        </w:drawing>
+      </w:r>
     </w:p>
     <w:sectPr>
       <w:pgSz w:w="12240" w:h="15840"/>
@@ -696,6 +2447,635 @@
     </w:sectPr>
   </w:body>
 </w:document>
+</file>
+
+<file path=word/numbering.xml><?xml version="1.0" encoding="utf-8"?>
+<w:numbering xmlns:wpc="http://schemas.microsoft.com/office/word/2010/wordprocessingCanvas" xmlns:cx="http://schemas.microsoft.com/office/drawing/2014/chartex" xmlns:cx1="http://schemas.microsoft.com/office/drawing/2015/9/8/chartex" xmlns:cx2="http://schemas.microsoft.com/office/drawing/2015/10/21/chartex" xmlns:cx3="http://schemas.microsoft.com/office/drawing/2016/5/9/chartex" xmlns:cx4="http://schemas.microsoft.com/office/drawing/2016/5/10/chartex" xmlns:cx5="http://schemas.microsoft.com/office/drawing/2016/5/11/chartex" xmlns:cx6="http://schemas.microsoft.com/office/drawing/2016/5/12/chartex" xmlns:cx7="http://schemas.microsoft.com/office/drawing/2016/5/13/chartex" xmlns:cx8="http://schemas.microsoft.com/office/drawing/2016/5/14/chartex" xmlns:mc="http://schemas.openxmlformats.org/markup-compatibility/2006" xmlns:aink="http://schemas.microsoft.com/office/drawing/2016/ink" xmlns:am3d="http://schemas.microsoft.com/office/drawing/2017/model3d" xmlns:o="urn:schemas-microsoft-com:office:office" xmlns:oel="http://schemas.microsoft.com/office/2019/extlst" xmlns:r="http://schemas.openxmlformats.org/officeDocument/2006/relationships" xmlns:m="http://schemas.openxmlformats.org/officeDocument/2006/math" xmlns:v="urn:schemas-microsoft-com:vml" xmlns:wp14="http://schemas.microsoft.com/office/word/2010/wordprocessingDrawing" xmlns:wp="http://schemas.openxmlformats.org/drawingml/2006/wordprocessingDrawing" xmlns:w10="urn:schemas-microsoft-com:office:word" xmlns:w="http://schemas.openxmlformats.org/wordprocessingml/2006/main" xmlns:w14="http://schemas.microsoft.com/office/word/2010/wordml" xmlns:w15="http://schemas.microsoft.com/office/word/2012/wordml" xmlns:w16cex="http://schemas.microsoft.com/office/word/2018/wordml/cex" xmlns:w16cid="http://schemas.microsoft.com/office/word/2016/wordml/cid" xmlns:w16="http://schemas.microsoft.com/office/word/2018/wordml" xmlns:w16sdtdh="http://schemas.microsoft.com/office/word/2020/wordml/sdtdatahash" xmlns:w16se="http://schemas.microsoft.com/office/word/2015/wordml/symex" xmlns:wpg="http://schemas.microsoft.com/office/word/2010/wordprocessingGroup" xmlns:wpi="http://schemas.microsoft.com/office/word/2010/wordprocessingInk" xmlns:wne="http://schemas.microsoft.com/office/word/2006/wordml" xmlns:wps="http://schemas.microsoft.com/office/word/2010/wordprocessingShape" mc:Ignorable="w14 w15 w16se w16cid w16 w16cex w16sdtdh wp14">
+  <w:abstractNum w:abstractNumId="0" w15:restartNumberingAfterBreak="0">
+    <w:nsid w:val="16C247F0"/>
+    <w:multiLevelType w:val="hybridMultilevel"/>
+    <w:tmpl w:val="5D74BB94"/>
+    <w:lvl w:ilvl="0" w:tplc="45B834BC">
+      <w:start w:val="5"/>
+      <w:numFmt w:val="decimal"/>
+      <w:lvlText w:val="%1."/>
+      <w:lvlJc w:val="left"/>
+      <w:pPr>
+        <w:ind w:left="720" w:hanging="360"/>
+      </w:pPr>
+      <w:rPr>
+        <w:rFonts w:hint="default"/>
+      </w:rPr>
+    </w:lvl>
+    <w:lvl w:ilvl="1" w:tplc="04090019" w:tentative="1">
+      <w:start w:val="1"/>
+      <w:numFmt w:val="lowerLetter"/>
+      <w:lvlText w:val="%2."/>
+      <w:lvlJc w:val="left"/>
+      <w:pPr>
+        <w:ind w:left="1440" w:hanging="360"/>
+      </w:pPr>
+    </w:lvl>
+    <w:lvl w:ilvl="2" w:tplc="0409001B" w:tentative="1">
+      <w:start w:val="1"/>
+      <w:numFmt w:val="lowerRoman"/>
+      <w:lvlText w:val="%3."/>
+      <w:lvlJc w:val="right"/>
+      <w:pPr>
+        <w:ind w:left="2160" w:hanging="180"/>
+      </w:pPr>
+    </w:lvl>
+    <w:lvl w:ilvl="3" w:tplc="0409000F" w:tentative="1">
+      <w:start w:val="1"/>
+      <w:numFmt w:val="decimal"/>
+      <w:lvlText w:val="%4."/>
+      <w:lvlJc w:val="left"/>
+      <w:pPr>
+        <w:ind w:left="2880" w:hanging="360"/>
+      </w:pPr>
+    </w:lvl>
+    <w:lvl w:ilvl="4" w:tplc="04090019" w:tentative="1">
+      <w:start w:val="1"/>
+      <w:numFmt w:val="lowerLetter"/>
+      <w:lvlText w:val="%5."/>
+      <w:lvlJc w:val="left"/>
+      <w:pPr>
+        <w:ind w:left="3600" w:hanging="360"/>
+      </w:pPr>
+    </w:lvl>
+    <w:lvl w:ilvl="5" w:tplc="0409001B" w:tentative="1">
+      <w:start w:val="1"/>
+      <w:numFmt w:val="lowerRoman"/>
+      <w:lvlText w:val="%6."/>
+      <w:lvlJc w:val="right"/>
+      <w:pPr>
+        <w:ind w:left="4320" w:hanging="180"/>
+      </w:pPr>
+    </w:lvl>
+    <w:lvl w:ilvl="6" w:tplc="0409000F" w:tentative="1">
+      <w:start w:val="1"/>
+      <w:numFmt w:val="decimal"/>
+      <w:lvlText w:val="%7."/>
+      <w:lvlJc w:val="left"/>
+      <w:pPr>
+        <w:ind w:left="5040" w:hanging="360"/>
+      </w:pPr>
+    </w:lvl>
+    <w:lvl w:ilvl="7" w:tplc="04090019" w:tentative="1">
+      <w:start w:val="1"/>
+      <w:numFmt w:val="lowerLetter"/>
+      <w:lvlText w:val="%8."/>
+      <w:lvlJc w:val="left"/>
+      <w:pPr>
+        <w:ind w:left="5760" w:hanging="360"/>
+      </w:pPr>
+    </w:lvl>
+    <w:lvl w:ilvl="8" w:tplc="0409001B" w:tentative="1">
+      <w:start w:val="1"/>
+      <w:numFmt w:val="lowerRoman"/>
+      <w:lvlText w:val="%9."/>
+      <w:lvlJc w:val="right"/>
+      <w:pPr>
+        <w:ind w:left="6480" w:hanging="180"/>
+      </w:pPr>
+    </w:lvl>
+  </w:abstractNum>
+  <w:abstractNum w:abstractNumId="1" w15:restartNumberingAfterBreak="0">
+    <w:nsid w:val="33480763"/>
+    <w:multiLevelType w:val="multilevel"/>
+    <w:tmpl w:val="066E255E"/>
+    <w:lvl w:ilvl="0">
+      <w:start w:val="1"/>
+      <w:numFmt w:val="decimal"/>
+      <w:lvlText w:val="%1."/>
+      <w:lvlJc w:val="left"/>
+      <w:pPr>
+        <w:tabs>
+          <w:tab w:val="num" w:pos="720"/>
+        </w:tabs>
+        <w:ind w:left="720" w:hanging="360"/>
+      </w:pPr>
+    </w:lvl>
+    <w:lvl w:ilvl="1" w:tentative="1">
+      <w:start w:val="1"/>
+      <w:numFmt w:val="decimal"/>
+      <w:lvlText w:val="%2."/>
+      <w:lvlJc w:val="left"/>
+      <w:pPr>
+        <w:tabs>
+          <w:tab w:val="num" w:pos="1440"/>
+        </w:tabs>
+        <w:ind w:left="1440" w:hanging="360"/>
+      </w:pPr>
+    </w:lvl>
+    <w:lvl w:ilvl="2" w:tentative="1">
+      <w:start w:val="1"/>
+      <w:numFmt w:val="decimal"/>
+      <w:lvlText w:val="%3."/>
+      <w:lvlJc w:val="left"/>
+      <w:pPr>
+        <w:tabs>
+          <w:tab w:val="num" w:pos="2160"/>
+        </w:tabs>
+        <w:ind w:left="2160" w:hanging="360"/>
+      </w:pPr>
+    </w:lvl>
+    <w:lvl w:ilvl="3" w:tentative="1">
+      <w:start w:val="1"/>
+      <w:numFmt w:val="decimal"/>
+      <w:lvlText w:val="%4."/>
+      <w:lvlJc w:val="left"/>
+      <w:pPr>
+        <w:tabs>
+          <w:tab w:val="num" w:pos="2880"/>
+        </w:tabs>
+        <w:ind w:left="2880" w:hanging="360"/>
+      </w:pPr>
+    </w:lvl>
+    <w:lvl w:ilvl="4" w:tentative="1">
+      <w:start w:val="1"/>
+      <w:numFmt w:val="decimal"/>
+      <w:lvlText w:val="%5."/>
+      <w:lvlJc w:val="left"/>
+      <w:pPr>
+        <w:tabs>
+          <w:tab w:val="num" w:pos="3600"/>
+        </w:tabs>
+        <w:ind w:left="3600" w:hanging="360"/>
+      </w:pPr>
+    </w:lvl>
+    <w:lvl w:ilvl="5" w:tentative="1">
+      <w:start w:val="1"/>
+      <w:numFmt w:val="decimal"/>
+      <w:lvlText w:val="%6."/>
+      <w:lvlJc w:val="left"/>
+      <w:pPr>
+        <w:tabs>
+          <w:tab w:val="num" w:pos="4320"/>
+        </w:tabs>
+        <w:ind w:left="4320" w:hanging="360"/>
+      </w:pPr>
+    </w:lvl>
+    <w:lvl w:ilvl="6" w:tentative="1">
+      <w:start w:val="1"/>
+      <w:numFmt w:val="decimal"/>
+      <w:lvlText w:val="%7."/>
+      <w:lvlJc w:val="left"/>
+      <w:pPr>
+        <w:tabs>
+          <w:tab w:val="num" w:pos="5040"/>
+        </w:tabs>
+        <w:ind w:left="5040" w:hanging="360"/>
+      </w:pPr>
+    </w:lvl>
+    <w:lvl w:ilvl="7" w:tentative="1">
+      <w:start w:val="1"/>
+      <w:numFmt w:val="decimal"/>
+      <w:lvlText w:val="%8."/>
+      <w:lvlJc w:val="left"/>
+      <w:pPr>
+        <w:tabs>
+          <w:tab w:val="num" w:pos="5760"/>
+        </w:tabs>
+        <w:ind w:left="5760" w:hanging="360"/>
+      </w:pPr>
+    </w:lvl>
+    <w:lvl w:ilvl="8" w:tentative="1">
+      <w:start w:val="1"/>
+      <w:numFmt w:val="decimal"/>
+      <w:lvlText w:val="%9."/>
+      <w:lvlJc w:val="left"/>
+      <w:pPr>
+        <w:tabs>
+          <w:tab w:val="num" w:pos="6480"/>
+        </w:tabs>
+        <w:ind w:left="6480" w:hanging="360"/>
+      </w:pPr>
+    </w:lvl>
+  </w:abstractNum>
+  <w:abstractNum w:abstractNumId="2" w15:restartNumberingAfterBreak="0">
+    <w:nsid w:val="477A4F36"/>
+    <w:multiLevelType w:val="multilevel"/>
+    <w:tmpl w:val="37FE609C"/>
+    <w:lvl w:ilvl="0">
+      <w:start w:val="1"/>
+      <w:numFmt w:val="decimal"/>
+      <w:lvlText w:val="%1."/>
+      <w:lvlJc w:val="left"/>
+      <w:pPr>
+        <w:tabs>
+          <w:tab w:val="num" w:pos="720"/>
+        </w:tabs>
+        <w:ind w:left="720" w:hanging="360"/>
+      </w:pPr>
+    </w:lvl>
+    <w:lvl w:ilvl="1" w:tentative="1">
+      <w:start w:val="1"/>
+      <w:numFmt w:val="decimal"/>
+      <w:lvlText w:val="%2."/>
+      <w:lvlJc w:val="left"/>
+      <w:pPr>
+        <w:tabs>
+          <w:tab w:val="num" w:pos="1440"/>
+        </w:tabs>
+        <w:ind w:left="1440" w:hanging="360"/>
+      </w:pPr>
+    </w:lvl>
+    <w:lvl w:ilvl="2" w:tentative="1">
+      <w:start w:val="1"/>
+      <w:numFmt w:val="decimal"/>
+      <w:lvlText w:val="%3."/>
+      <w:lvlJc w:val="left"/>
+      <w:pPr>
+        <w:tabs>
+          <w:tab w:val="num" w:pos="2160"/>
+        </w:tabs>
+        <w:ind w:left="2160" w:hanging="360"/>
+      </w:pPr>
+    </w:lvl>
+    <w:lvl w:ilvl="3" w:tentative="1">
+      <w:start w:val="1"/>
+      <w:numFmt w:val="decimal"/>
+      <w:lvlText w:val="%4."/>
+      <w:lvlJc w:val="left"/>
+      <w:pPr>
+        <w:tabs>
+          <w:tab w:val="num" w:pos="2880"/>
+        </w:tabs>
+        <w:ind w:left="2880" w:hanging="360"/>
+      </w:pPr>
+    </w:lvl>
+    <w:lvl w:ilvl="4" w:tentative="1">
+      <w:start w:val="1"/>
+      <w:numFmt w:val="decimal"/>
+      <w:lvlText w:val="%5."/>
+      <w:lvlJc w:val="left"/>
+      <w:pPr>
+        <w:tabs>
+          <w:tab w:val="num" w:pos="3600"/>
+        </w:tabs>
+        <w:ind w:left="3600" w:hanging="360"/>
+      </w:pPr>
+    </w:lvl>
+    <w:lvl w:ilvl="5" w:tentative="1">
+      <w:start w:val="1"/>
+      <w:numFmt w:val="decimal"/>
+      <w:lvlText w:val="%6."/>
+      <w:lvlJc w:val="left"/>
+      <w:pPr>
+        <w:tabs>
+          <w:tab w:val="num" w:pos="4320"/>
+        </w:tabs>
+        <w:ind w:left="4320" w:hanging="360"/>
+      </w:pPr>
+    </w:lvl>
+    <w:lvl w:ilvl="6" w:tentative="1">
+      <w:start w:val="1"/>
+      <w:numFmt w:val="decimal"/>
+      <w:lvlText w:val="%7."/>
+      <w:lvlJc w:val="left"/>
+      <w:pPr>
+        <w:tabs>
+          <w:tab w:val="num" w:pos="5040"/>
+        </w:tabs>
+        <w:ind w:left="5040" w:hanging="360"/>
+      </w:pPr>
+    </w:lvl>
+    <w:lvl w:ilvl="7" w:tentative="1">
+      <w:start w:val="1"/>
+      <w:numFmt w:val="decimal"/>
+      <w:lvlText w:val="%8."/>
+      <w:lvlJc w:val="left"/>
+      <w:pPr>
+        <w:tabs>
+          <w:tab w:val="num" w:pos="5760"/>
+        </w:tabs>
+        <w:ind w:left="5760" w:hanging="360"/>
+      </w:pPr>
+    </w:lvl>
+    <w:lvl w:ilvl="8" w:tentative="1">
+      <w:start w:val="1"/>
+      <w:numFmt w:val="decimal"/>
+      <w:lvlText w:val="%9."/>
+      <w:lvlJc w:val="left"/>
+      <w:pPr>
+        <w:tabs>
+          <w:tab w:val="num" w:pos="6480"/>
+        </w:tabs>
+        <w:ind w:left="6480" w:hanging="360"/>
+      </w:pPr>
+    </w:lvl>
+  </w:abstractNum>
+  <w:abstractNum w:abstractNumId="3" w15:restartNumberingAfterBreak="0">
+    <w:nsid w:val="48826796"/>
+    <w:multiLevelType w:val="hybridMultilevel"/>
+    <w:tmpl w:val="904C1AC6"/>
+    <w:lvl w:ilvl="0" w:tplc="4A0E6734">
+      <w:start w:val="1"/>
+      <w:numFmt w:val="decimal"/>
+      <w:lvlText w:val="%1."/>
+      <w:lvlJc w:val="left"/>
+      <w:pPr>
+        <w:ind w:left="720" w:hanging="360"/>
+      </w:pPr>
+      <w:rPr>
+        <w:rFonts w:hint="default"/>
+      </w:rPr>
+    </w:lvl>
+    <w:lvl w:ilvl="1" w:tplc="04090019" w:tentative="1">
+      <w:start w:val="1"/>
+      <w:numFmt w:val="lowerLetter"/>
+      <w:lvlText w:val="%2."/>
+      <w:lvlJc w:val="left"/>
+      <w:pPr>
+        <w:ind w:left="1440" w:hanging="360"/>
+      </w:pPr>
+    </w:lvl>
+    <w:lvl w:ilvl="2" w:tplc="0409001B" w:tentative="1">
+      <w:start w:val="1"/>
+      <w:numFmt w:val="lowerRoman"/>
+      <w:lvlText w:val="%3."/>
+      <w:lvlJc w:val="right"/>
+      <w:pPr>
+        <w:ind w:left="2160" w:hanging="180"/>
+      </w:pPr>
+    </w:lvl>
+    <w:lvl w:ilvl="3" w:tplc="0409000F" w:tentative="1">
+      <w:start w:val="1"/>
+      <w:numFmt w:val="decimal"/>
+      <w:lvlText w:val="%4."/>
+      <w:lvlJc w:val="left"/>
+      <w:pPr>
+        <w:ind w:left="2880" w:hanging="360"/>
+      </w:pPr>
+    </w:lvl>
+    <w:lvl w:ilvl="4" w:tplc="04090019" w:tentative="1">
+      <w:start w:val="1"/>
+      <w:numFmt w:val="lowerLetter"/>
+      <w:lvlText w:val="%5."/>
+      <w:lvlJc w:val="left"/>
+      <w:pPr>
+        <w:ind w:left="3600" w:hanging="360"/>
+      </w:pPr>
+    </w:lvl>
+    <w:lvl w:ilvl="5" w:tplc="0409001B" w:tentative="1">
+      <w:start w:val="1"/>
+      <w:numFmt w:val="lowerRoman"/>
+      <w:lvlText w:val="%6."/>
+      <w:lvlJc w:val="right"/>
+      <w:pPr>
+        <w:ind w:left="4320" w:hanging="180"/>
+      </w:pPr>
+    </w:lvl>
+    <w:lvl w:ilvl="6" w:tplc="0409000F" w:tentative="1">
+      <w:start w:val="1"/>
+      <w:numFmt w:val="decimal"/>
+      <w:lvlText w:val="%7."/>
+      <w:lvlJc w:val="left"/>
+      <w:pPr>
+        <w:ind w:left="5040" w:hanging="360"/>
+      </w:pPr>
+    </w:lvl>
+    <w:lvl w:ilvl="7" w:tplc="04090019" w:tentative="1">
+      <w:start w:val="1"/>
+      <w:numFmt w:val="lowerLetter"/>
+      <w:lvlText w:val="%8."/>
+      <w:lvlJc w:val="left"/>
+      <w:pPr>
+        <w:ind w:left="5760" w:hanging="360"/>
+      </w:pPr>
+    </w:lvl>
+    <w:lvl w:ilvl="8" w:tplc="0409001B" w:tentative="1">
+      <w:start w:val="1"/>
+      <w:numFmt w:val="lowerRoman"/>
+      <w:lvlText w:val="%9."/>
+      <w:lvlJc w:val="right"/>
+      <w:pPr>
+        <w:ind w:left="6480" w:hanging="180"/>
+      </w:pPr>
+    </w:lvl>
+  </w:abstractNum>
+  <w:abstractNum w:abstractNumId="4" w15:restartNumberingAfterBreak="0">
+    <w:nsid w:val="73E44936"/>
+    <w:multiLevelType w:val="hybridMultilevel"/>
+    <w:tmpl w:val="05E813EA"/>
+    <w:lvl w:ilvl="0" w:tplc="CC30C7FE">
+      <w:start w:val="1"/>
+      <w:numFmt w:val="decimal"/>
+      <w:lvlText w:val="%1."/>
+      <w:lvlJc w:val="left"/>
+      <w:pPr>
+        <w:ind w:left="720" w:hanging="360"/>
+      </w:pPr>
+      <w:rPr>
+        <w:rFonts w:hint="default"/>
+      </w:rPr>
+    </w:lvl>
+    <w:lvl w:ilvl="1" w:tplc="04090019" w:tentative="1">
+      <w:start w:val="1"/>
+      <w:numFmt w:val="lowerLetter"/>
+      <w:lvlText w:val="%2."/>
+      <w:lvlJc w:val="left"/>
+      <w:pPr>
+        <w:ind w:left="1440" w:hanging="360"/>
+      </w:pPr>
+    </w:lvl>
+    <w:lvl w:ilvl="2" w:tplc="0409001B" w:tentative="1">
+      <w:start w:val="1"/>
+      <w:numFmt w:val="lowerRoman"/>
+      <w:lvlText w:val="%3."/>
+      <w:lvlJc w:val="right"/>
+      <w:pPr>
+        <w:ind w:left="2160" w:hanging="180"/>
+      </w:pPr>
+    </w:lvl>
+    <w:lvl w:ilvl="3" w:tplc="0409000F" w:tentative="1">
+      <w:start w:val="1"/>
+      <w:numFmt w:val="decimal"/>
+      <w:lvlText w:val="%4."/>
+      <w:lvlJc w:val="left"/>
+      <w:pPr>
+        <w:ind w:left="2880" w:hanging="360"/>
+      </w:pPr>
+    </w:lvl>
+    <w:lvl w:ilvl="4" w:tplc="04090019" w:tentative="1">
+      <w:start w:val="1"/>
+      <w:numFmt w:val="lowerLetter"/>
+      <w:lvlText w:val="%5."/>
+      <w:lvlJc w:val="left"/>
+      <w:pPr>
+        <w:ind w:left="3600" w:hanging="360"/>
+      </w:pPr>
+    </w:lvl>
+    <w:lvl w:ilvl="5" w:tplc="0409001B" w:tentative="1">
+      <w:start w:val="1"/>
+      <w:numFmt w:val="lowerRoman"/>
+      <w:lvlText w:val="%6."/>
+      <w:lvlJc w:val="right"/>
+      <w:pPr>
+        <w:ind w:left="4320" w:hanging="180"/>
+      </w:pPr>
+    </w:lvl>
+    <w:lvl w:ilvl="6" w:tplc="0409000F" w:tentative="1">
+      <w:start w:val="1"/>
+      <w:numFmt w:val="decimal"/>
+      <w:lvlText w:val="%7."/>
+      <w:lvlJc w:val="left"/>
+      <w:pPr>
+        <w:ind w:left="5040" w:hanging="360"/>
+      </w:pPr>
+    </w:lvl>
+    <w:lvl w:ilvl="7" w:tplc="04090019" w:tentative="1">
+      <w:start w:val="1"/>
+      <w:numFmt w:val="lowerLetter"/>
+      <w:lvlText w:val="%8."/>
+      <w:lvlJc w:val="left"/>
+      <w:pPr>
+        <w:ind w:left="5760" w:hanging="360"/>
+      </w:pPr>
+    </w:lvl>
+    <w:lvl w:ilvl="8" w:tplc="0409001B" w:tentative="1">
+      <w:start w:val="1"/>
+      <w:numFmt w:val="lowerRoman"/>
+      <w:lvlText w:val="%9."/>
+      <w:lvlJc w:val="right"/>
+      <w:pPr>
+        <w:ind w:left="6480" w:hanging="180"/>
+      </w:pPr>
+    </w:lvl>
+  </w:abstractNum>
+  <w:abstractNum w:abstractNumId="5" w15:restartNumberingAfterBreak="0">
+    <w:nsid w:val="7BE00663"/>
+    <w:multiLevelType w:val="multilevel"/>
+    <w:tmpl w:val="53BE0FEE"/>
+    <w:lvl w:ilvl="0">
+      <w:start w:val="4"/>
+      <w:numFmt w:val="decimal"/>
+      <w:lvlText w:val="%1."/>
+      <w:lvlJc w:val="left"/>
+      <w:pPr>
+        <w:tabs>
+          <w:tab w:val="num" w:pos="720"/>
+        </w:tabs>
+        <w:ind w:left="720" w:hanging="360"/>
+      </w:pPr>
+    </w:lvl>
+    <w:lvl w:ilvl="1" w:tentative="1">
+      <w:start w:val="1"/>
+      <w:numFmt w:val="decimal"/>
+      <w:lvlText w:val="%2."/>
+      <w:lvlJc w:val="left"/>
+      <w:pPr>
+        <w:tabs>
+          <w:tab w:val="num" w:pos="1440"/>
+        </w:tabs>
+        <w:ind w:left="1440" w:hanging="360"/>
+      </w:pPr>
+    </w:lvl>
+    <w:lvl w:ilvl="2" w:tentative="1">
+      <w:start w:val="1"/>
+      <w:numFmt w:val="decimal"/>
+      <w:lvlText w:val="%3."/>
+      <w:lvlJc w:val="left"/>
+      <w:pPr>
+        <w:tabs>
+          <w:tab w:val="num" w:pos="2160"/>
+        </w:tabs>
+        <w:ind w:left="2160" w:hanging="360"/>
+      </w:pPr>
+    </w:lvl>
+    <w:lvl w:ilvl="3" w:tentative="1">
+      <w:start w:val="1"/>
+      <w:numFmt w:val="decimal"/>
+      <w:lvlText w:val="%4."/>
+      <w:lvlJc w:val="left"/>
+      <w:pPr>
+        <w:tabs>
+          <w:tab w:val="num" w:pos="2880"/>
+        </w:tabs>
+        <w:ind w:left="2880" w:hanging="360"/>
+      </w:pPr>
+    </w:lvl>
+    <w:lvl w:ilvl="4" w:tentative="1">
+      <w:start w:val="1"/>
+      <w:numFmt w:val="decimal"/>
+      <w:lvlText w:val="%5."/>
+      <w:lvlJc w:val="left"/>
+      <w:pPr>
+        <w:tabs>
+          <w:tab w:val="num" w:pos="3600"/>
+        </w:tabs>
+        <w:ind w:left="3600" w:hanging="360"/>
+      </w:pPr>
+    </w:lvl>
+    <w:lvl w:ilvl="5" w:tentative="1">
+      <w:start w:val="1"/>
+      <w:numFmt w:val="decimal"/>
+      <w:lvlText w:val="%6."/>
+      <w:lvlJc w:val="left"/>
+      <w:pPr>
+        <w:tabs>
+          <w:tab w:val="num" w:pos="4320"/>
+        </w:tabs>
+        <w:ind w:left="4320" w:hanging="360"/>
+      </w:pPr>
+    </w:lvl>
+    <w:lvl w:ilvl="6" w:tentative="1">
+      <w:start w:val="1"/>
+      <w:numFmt w:val="decimal"/>
+      <w:lvlText w:val="%7."/>
+      <w:lvlJc w:val="left"/>
+      <w:pPr>
+        <w:tabs>
+          <w:tab w:val="num" w:pos="5040"/>
+        </w:tabs>
+        <w:ind w:left="5040" w:hanging="360"/>
+      </w:pPr>
+    </w:lvl>
+    <w:lvl w:ilvl="7" w:tentative="1">
+      <w:start w:val="1"/>
+      <w:numFmt w:val="decimal"/>
+      <w:lvlText w:val="%8."/>
+      <w:lvlJc w:val="left"/>
+      <w:pPr>
+        <w:tabs>
+          <w:tab w:val="num" w:pos="5760"/>
+        </w:tabs>
+        <w:ind w:left="5760" w:hanging="360"/>
+      </w:pPr>
+    </w:lvl>
+    <w:lvl w:ilvl="8" w:tentative="1">
+      <w:start w:val="1"/>
+      <w:numFmt w:val="decimal"/>
+      <w:lvlText w:val="%9."/>
+      <w:lvlJc w:val="left"/>
+      <w:pPr>
+        <w:tabs>
+          <w:tab w:val="num" w:pos="6480"/>
+        </w:tabs>
+        <w:ind w:left="6480" w:hanging="360"/>
+      </w:pPr>
+    </w:lvl>
+  </w:abstractNum>
+  <w:num w:numId="1" w16cid:durableId="391318439">
+    <w:abstractNumId w:val="1"/>
+  </w:num>
+  <w:num w:numId="2" w16cid:durableId="374934462">
+    <w:abstractNumId w:val="3"/>
+  </w:num>
+  <w:num w:numId="3" w16cid:durableId="2083674186">
+    <w:abstractNumId w:val="4"/>
+  </w:num>
+  <w:num w:numId="4" w16cid:durableId="815149563">
+    <w:abstractNumId w:val="2"/>
+  </w:num>
+  <w:num w:numId="5" w16cid:durableId="520163118">
+    <w:abstractNumId w:val="5"/>
+  </w:num>
+  <w:num w:numId="6" w16cid:durableId="855654067">
+    <w:abstractNumId w:val="0"/>
+  </w:num>
+</w:numbering>
 </file>
 
 <file path=word/styles.xml><?xml version="1.0" encoding="utf-8"?>
@@ -1092,10 +3472,53 @@
   <w:style w:type="paragraph" w:default="1" w:styleId="Normal">
     <w:name w:val="Normal"/>
     <w:qFormat/>
+    <w:rsid w:val="00930DB3"/>
+    <w:rPr>
+      <w:rFonts w:ascii="Times New Roman" w:eastAsia="Times New Roman" w:hAnsi="Times New Roman" w:cs="Times New Roman"/>
+    </w:rPr>
+  </w:style>
+  <w:style w:type="paragraph" w:styleId="Heading2">
+    <w:name w:val="heading 2"/>
+    <w:basedOn w:val="Normal"/>
+    <w:link w:val="Heading2Char"/>
+    <w:uiPriority w:val="9"/>
+    <w:qFormat/>
+    <w:rsid w:val="00582339"/>
+    <w:pPr>
+      <w:spacing w:before="100" w:beforeAutospacing="1" w:after="100" w:afterAutospacing="1"/>
+      <w:outlineLvl w:val="1"/>
+    </w:pPr>
+    <w:rPr>
+      <w:rFonts w:eastAsiaTheme="minorEastAsia"/>
+      <w:b/>
+      <w:bCs/>
+      <w:sz w:val="36"/>
+      <w:szCs w:val="36"/>
+    </w:rPr>
+  </w:style>
+  <w:style w:type="paragraph" w:styleId="Heading3">
+    <w:name w:val="heading 3"/>
+    <w:basedOn w:val="Normal"/>
+    <w:link w:val="Heading3Char"/>
+    <w:uiPriority w:val="9"/>
+    <w:qFormat/>
+    <w:rsid w:val="00582339"/>
+    <w:pPr>
+      <w:spacing w:before="100" w:beforeAutospacing="1" w:after="100" w:afterAutospacing="1"/>
+      <w:outlineLvl w:val="2"/>
+    </w:pPr>
+    <w:rPr>
+      <w:rFonts w:eastAsiaTheme="minorEastAsia"/>
+      <w:b/>
+      <w:bCs/>
+      <w:sz w:val="27"/>
+      <w:szCs w:val="27"/>
+    </w:rPr>
   </w:style>
   <w:style w:type="character" w:default="1" w:styleId="DefaultParagraphFont">
     <w:name w:val="Default Paragraph Font"/>
     <w:uiPriority w:val="1"/>
+    <w:semiHidden/>
     <w:unhideWhenUsed/>
   </w:style>
   <w:style w:type="table" w:default="1" w:styleId="TableNormal">
@@ -1152,6 +3575,44 @@
       <w:ind w:left="720"/>
       <w:contextualSpacing/>
     </w:pPr>
+  </w:style>
+  <w:style w:type="paragraph" w:styleId="NormalWeb">
+    <w:name w:val="Normal (Web)"/>
+    <w:basedOn w:val="Normal"/>
+    <w:uiPriority w:val="99"/>
+    <w:unhideWhenUsed/>
+    <w:rsid w:val="002F78EA"/>
+    <w:pPr>
+      <w:spacing w:before="100" w:beforeAutospacing="1" w:after="100" w:afterAutospacing="1"/>
+    </w:pPr>
+  </w:style>
+  <w:style w:type="character" w:customStyle="1" w:styleId="Heading2Char">
+    <w:name w:val="Heading 2 Char"/>
+    <w:basedOn w:val="DefaultParagraphFont"/>
+    <w:link w:val="Heading2"/>
+    <w:uiPriority w:val="9"/>
+    <w:rsid w:val="00582339"/>
+    <w:rPr>
+      <w:rFonts w:ascii="Times New Roman" w:eastAsiaTheme="minorEastAsia" w:hAnsi="Times New Roman" w:cs="Times New Roman"/>
+      <w:b/>
+      <w:bCs/>
+      <w:sz w:val="36"/>
+      <w:szCs w:val="36"/>
+    </w:rPr>
+  </w:style>
+  <w:style w:type="character" w:customStyle="1" w:styleId="Heading3Char">
+    <w:name w:val="Heading 3 Char"/>
+    <w:basedOn w:val="DefaultParagraphFont"/>
+    <w:link w:val="Heading3"/>
+    <w:uiPriority w:val="9"/>
+    <w:rsid w:val="00582339"/>
+    <w:rPr>
+      <w:rFonts w:ascii="Times New Roman" w:eastAsiaTheme="minorEastAsia" w:hAnsi="Times New Roman" w:cs="Times New Roman"/>
+      <w:b/>
+      <w:bCs/>
+      <w:sz w:val="27"/>
+      <w:szCs w:val="27"/>
+    </w:rPr>
   </w:style>
 </w:styles>
 </file>
